--- a/BOLT Marketing Website Instructions.docx
+++ b/BOLT Marketing Website Instructions.docx
@@ -276,7 +276,7 @@
             </w:rPr>
             <w:fldChar w:fldCharType="separate"/>
           </w:r>
-          <w:hyperlink w:anchor="_Toc333929647" w:history="1">
+          <w:hyperlink w:anchor="_Toc334789027" w:history="1">
             <w:r>
               <w:rPr>
                 <w:rStyle w:val="a4"/>
@@ -303,7 +303,7 @@
                 <w:noProof/>
                 <w:webHidden/>
               </w:rPr>
-              <w:instrText xml:space="preserve"> PAGEREF _Toc333929647 \h </w:instrText>
+              <w:instrText xml:space="preserve"> PAGEREF _Toc334789027 \h </w:instrText>
             </w:r>
             <w:r>
               <w:rPr>
@@ -350,7 +350,7 @@
               <w:lang w:eastAsia="zh-CN" w:bidi="ar-SA"/>
             </w:rPr>
           </w:pPr>
-          <w:hyperlink w:anchor="_Toc333929648" w:history="1">
+          <w:hyperlink w:anchor="_Toc334789028" w:history="1">
             <w:r>
               <w:rPr>
                 <w:rStyle w:val="a4"/>
@@ -377,7 +377,7 @@
                 <w:noProof/>
                 <w:webHidden/>
               </w:rPr>
-              <w:instrText xml:space="preserve"> PAGEREF _Toc333929648 \h </w:instrText>
+              <w:instrText xml:space="preserve"> PAGEREF _Toc334789028 \h </w:instrText>
             </w:r>
             <w:r>
               <w:rPr>
@@ -424,7 +424,7 @@
               <w:lang w:eastAsia="zh-CN" w:bidi="ar-SA"/>
             </w:rPr>
           </w:pPr>
-          <w:hyperlink w:anchor="_Toc333929649" w:history="1">
+          <w:hyperlink w:anchor="_Toc334789029" w:history="1">
             <w:r>
               <w:rPr>
                 <w:rStyle w:val="a4"/>
@@ -451,7 +451,7 @@
                 <w:noProof/>
                 <w:webHidden/>
               </w:rPr>
-              <w:instrText xml:space="preserve"> PAGEREF _Toc333929649 \h </w:instrText>
+              <w:instrText xml:space="preserve"> PAGEREF _Toc334789029 \h </w:instrText>
             </w:r>
             <w:r>
               <w:rPr>
@@ -500,7 +500,7 @@
               <w:lang w:eastAsia="zh-CN" w:bidi="ar-SA"/>
             </w:rPr>
           </w:pPr>
-          <w:hyperlink w:anchor="_Toc333929650" w:history="1">
+          <w:hyperlink w:anchor="_Toc334789030" w:history="1">
             <w:r>
               <w:rPr>
                 <w:rStyle w:val="a4"/>
@@ -527,7 +527,7 @@
                 <w:noProof/>
                 <w:webHidden/>
               </w:rPr>
-              <w:instrText xml:space="preserve"> PAGEREF _Toc333929650 \h </w:instrText>
+              <w:instrText xml:space="preserve"> PAGEREF _Toc334789030 \h </w:instrText>
             </w:r>
             <w:r>
               <w:rPr>
@@ -574,8 +574,8 @@
               <w:lang w:eastAsia="zh-CN" w:bidi="ar-SA"/>
             </w:rPr>
           </w:pPr>
-          <w:hyperlink w:anchor="_Toc333929651" w:history="1">
-            <w:bookmarkStart w:id="0" w:name="_Toc333929597"/>
+          <w:hyperlink w:anchor="_Toc334789031" w:history="1">
+            <w:bookmarkStart w:id="0" w:name="_Toc333929651"/>
             <w:r>
               <w:rPr>
                 <w:noProof/>
@@ -606,7 +606,7 @@
                 <w:noProof/>
                 <w:webHidden/>
               </w:rPr>
-              <w:instrText xml:space="preserve"> PAGEREF _Toc333929651 \h </w:instrText>
+              <w:instrText xml:space="preserve"> PAGEREF _Toc334789031 \h </w:instrText>
             </w:r>
             <w:r>
               <w:rPr>
@@ -653,8 +653,8 @@
               <w:lang w:eastAsia="zh-CN" w:bidi="ar-SA"/>
             </w:rPr>
           </w:pPr>
-          <w:hyperlink w:anchor="_Toc333929652" w:history="1">
-            <w:bookmarkStart w:id="1" w:name="_Toc333929598"/>
+          <w:hyperlink w:anchor="_Toc334789032" w:history="1">
+            <w:bookmarkStart w:id="1" w:name="_Toc333929652"/>
             <w:r>
               <w:rPr>
                 <w:rStyle w:val="a4"/>
@@ -665,7 +665,7 @@
                 <wp:inline distT="0" distB="0" distL="0" distR="0" wp14:anchorId="4FC89892" wp14:editId="5D9207DB">
                   <wp:extent cx="657225" cy="247650"/>
                   <wp:effectExtent l="0" t="0" r="9525" b="0"/>
-                  <wp:docPr id="46" name="图片 46"/>
+                  <wp:docPr id="288" name="图片 288"/>
                   <wp:cNvGraphicFramePr>
                     <a:graphicFrameLocks xmlns:a="http://schemas.openxmlformats.org/drawingml/2006/main" noChangeAspect="1"/>
                   </wp:cNvGraphicFramePr>
@@ -717,7 +717,7 @@
                 <w:noProof/>
                 <w:webHidden/>
               </w:rPr>
-              <w:instrText xml:space="preserve"> PAGEREF _Toc333929652 \h </w:instrText>
+              <w:instrText xml:space="preserve"> PAGEREF _Toc334789032 \h </w:instrText>
             </w:r>
             <w:r>
               <w:rPr>
@@ -737,7 +737,7 @@
                 <w:noProof/>
                 <w:webHidden/>
               </w:rPr>
-              <w:t>3</w:t>
+              <w:t>4</w:t>
             </w:r>
             <w:r>
               <w:rPr>
@@ -764,8 +764,8 @@
               <w:lang w:eastAsia="zh-CN" w:bidi="ar-SA"/>
             </w:rPr>
           </w:pPr>
-          <w:hyperlink w:anchor="_Toc333929653" w:history="1">
-            <w:bookmarkStart w:id="2" w:name="_Toc333929599"/>
+          <w:hyperlink w:anchor="_Toc334789033" w:history="1">
+            <w:bookmarkStart w:id="2" w:name="_Toc333929653"/>
             <w:r>
               <w:rPr>
                 <w:rStyle w:val="a4"/>
@@ -776,7 +776,7 @@
                 <wp:inline distT="0" distB="0" distL="0" distR="0" wp14:anchorId="119E391D" wp14:editId="7E01BB76">
                   <wp:extent cx="2266950" cy="180975"/>
                   <wp:effectExtent l="0" t="0" r="0" b="9525"/>
-                  <wp:docPr id="48" name="图片 48"/>
+                  <wp:docPr id="289" name="图片 289"/>
                   <wp:cNvGraphicFramePr>
                     <a:graphicFrameLocks xmlns:a="http://schemas.openxmlformats.org/drawingml/2006/main" noChangeAspect="1"/>
                   </wp:cNvGraphicFramePr>
@@ -828,7 +828,7 @@
                 <w:noProof/>
                 <w:webHidden/>
               </w:rPr>
-              <w:instrText xml:space="preserve"> PAGEREF _Toc333929653 \h </w:instrText>
+              <w:instrText xml:space="preserve"> PAGEREF _Toc334789033 \h </w:instrText>
             </w:r>
             <w:r>
               <w:rPr>
@@ -875,8 +875,8 @@
               <w:lang w:eastAsia="zh-CN" w:bidi="ar-SA"/>
             </w:rPr>
           </w:pPr>
-          <w:hyperlink w:anchor="_Toc333929654" w:history="1">
-            <w:bookmarkStart w:id="3" w:name="_Toc333929600"/>
+          <w:hyperlink w:anchor="_Toc334789034" w:history="1">
+            <w:bookmarkStart w:id="3" w:name="_Toc333929654"/>
             <w:r>
               <w:rPr>
                 <w:rStyle w:val="a4"/>
@@ -887,7 +887,7 @@
                 <wp:inline distT="0" distB="0" distL="0" distR="0" wp14:anchorId="72E35D3B" wp14:editId="177C928D">
                   <wp:extent cx="990600" cy="209550"/>
                   <wp:effectExtent l="0" t="0" r="0" b="0"/>
-                  <wp:docPr id="51" name="图片 51"/>
+                  <wp:docPr id="290" name="图片 290"/>
                   <wp:cNvGraphicFramePr>
                     <a:graphicFrameLocks xmlns:a="http://schemas.openxmlformats.org/drawingml/2006/main" noChangeAspect="1"/>
                   </wp:cNvGraphicFramePr>
@@ -939,7 +939,7 @@
                 <w:noProof/>
                 <w:webHidden/>
               </w:rPr>
-              <w:instrText xml:space="preserve"> PAGEREF _Toc333929654 \h </w:instrText>
+              <w:instrText xml:space="preserve"> PAGEREF _Toc334789034 \h </w:instrText>
             </w:r>
             <w:r>
               <w:rPr>
@@ -988,7 +988,7 @@
               <w:lang w:eastAsia="zh-CN" w:bidi="ar-SA"/>
             </w:rPr>
           </w:pPr>
-          <w:hyperlink w:anchor="_Toc333929655" w:history="1">
+          <w:hyperlink w:anchor="_Toc334789035" w:history="1">
             <w:r>
               <w:rPr>
                 <w:rStyle w:val="a4"/>
@@ -1015,7 +1015,7 @@
                 <w:noProof/>
                 <w:webHidden/>
               </w:rPr>
-              <w:instrText xml:space="preserve"> PAGEREF _Toc333929655 \h </w:instrText>
+              <w:instrText xml:space="preserve"> PAGEREF _Toc334789035 \h </w:instrText>
             </w:r>
             <w:r>
               <w:rPr>
@@ -1062,7 +1062,7 @@
               <w:lang w:eastAsia="zh-CN" w:bidi="ar-SA"/>
             </w:rPr>
           </w:pPr>
-          <w:hyperlink w:anchor="_Toc333929656" w:history="1">
+          <w:hyperlink w:anchor="_Toc334789036" w:history="1">
             <w:r>
               <w:rPr>
                 <w:rStyle w:val="a4"/>
@@ -1089,7 +1089,7 @@
                 <w:noProof/>
                 <w:webHidden/>
               </w:rPr>
-              <w:instrText xml:space="preserve"> PAGEREF _Toc333929656 \h </w:instrText>
+              <w:instrText xml:space="preserve"> PAGEREF _Toc334789036 \h </w:instrText>
             </w:r>
             <w:r>
               <w:rPr>
@@ -1136,7 +1136,7 @@
               <w:lang w:eastAsia="zh-CN" w:bidi="ar-SA"/>
             </w:rPr>
           </w:pPr>
-          <w:hyperlink w:anchor="_Toc333929657" w:history="1">
+          <w:hyperlink w:anchor="_Toc334789037" w:history="1">
             <w:r>
               <w:rPr>
                 <w:rStyle w:val="a4"/>
@@ -1163,7 +1163,7 @@
                 <w:noProof/>
                 <w:webHidden/>
               </w:rPr>
-              <w:instrText xml:space="preserve"> PAGEREF _Toc333929657 \h </w:instrText>
+              <w:instrText xml:space="preserve"> PAGEREF _Toc334789037 \h </w:instrText>
             </w:r>
             <w:r>
               <w:rPr>
@@ -1210,7 +1210,7 @@
               <w:lang w:eastAsia="zh-CN" w:bidi="ar-SA"/>
             </w:rPr>
           </w:pPr>
-          <w:hyperlink w:anchor="_Toc333929658" w:history="1">
+          <w:hyperlink w:anchor="_Toc334789038" w:history="1">
             <w:r>
               <w:rPr>
                 <w:rStyle w:val="a4"/>
@@ -1238,7 +1238,7 @@
                 <w:noProof/>
                 <w:webHidden/>
               </w:rPr>
-              <w:instrText xml:space="preserve"> PAGEREF _Toc333929658 \h </w:instrText>
+              <w:instrText xml:space="preserve"> PAGEREF _Toc334789038 \h </w:instrText>
             </w:r>
             <w:r>
               <w:rPr>
@@ -1285,7 +1285,7 @@
               <w:lang w:eastAsia="zh-CN" w:bidi="ar-SA"/>
             </w:rPr>
           </w:pPr>
-          <w:hyperlink w:anchor="_Toc333929659" w:history="1">
+          <w:hyperlink w:anchor="_Toc334789039" w:history="1">
             <w:r>
               <w:rPr>
                 <w:rStyle w:val="a4"/>
@@ -1335,7 +1335,7 @@
                 <w:noProof/>
                 <w:webHidden/>
               </w:rPr>
-              <w:instrText xml:space="preserve"> PAGEREF _Toc333929659 \h </w:instrText>
+              <w:instrText xml:space="preserve"> PAGEREF _Toc334789039 \h </w:instrText>
             </w:r>
             <w:r>
               <w:rPr>
@@ -1355,7 +1355,7 @@
                 <w:noProof/>
                 <w:webHidden/>
               </w:rPr>
-              <w:t>5</w:t>
+              <w:t>6</w:t>
             </w:r>
             <w:r>
               <w:rPr>
@@ -1380,7 +1380,7 @@
               <w:lang w:eastAsia="zh-CN" w:bidi="ar-SA"/>
             </w:rPr>
           </w:pPr>
-          <w:hyperlink w:anchor="_Toc333929660" w:history="1">
+          <w:hyperlink w:anchor="_Toc334789040" w:history="1">
             <w:r>
               <w:rPr>
                 <w:rStyle w:val="a4"/>
@@ -1408,7 +1408,7 @@
                 <w:noProof/>
                 <w:webHidden/>
               </w:rPr>
-              <w:instrText xml:space="preserve"> PAGEREF _Toc333929660 \h </w:instrText>
+              <w:instrText xml:space="preserve"> PAGEREF _Toc334789040 \h </w:instrText>
             </w:r>
             <w:r>
               <w:rPr>
@@ -1453,7 +1453,7 @@
               <w:lang w:eastAsia="zh-CN" w:bidi="ar-SA"/>
             </w:rPr>
           </w:pPr>
-          <w:hyperlink w:anchor="_Toc333929661" w:history="1">
+          <w:hyperlink w:anchor="_Toc334789041" w:history="1">
             <w:r>
               <w:rPr>
                 <w:rStyle w:val="a4"/>
@@ -1481,7 +1481,7 @@
                 <w:noProof/>
                 <w:webHidden/>
               </w:rPr>
-              <w:instrText xml:space="preserve"> PAGEREF _Toc333929661 \h </w:instrText>
+              <w:instrText xml:space="preserve"> PAGEREF _Toc334789041 \h </w:instrText>
             </w:r>
             <w:r>
               <w:rPr>
@@ -1530,7 +1530,7 @@
               <w:lang w:eastAsia="zh-CN" w:bidi="ar-SA"/>
             </w:rPr>
           </w:pPr>
-          <w:hyperlink w:anchor="_Toc333929662" w:history="1">
+          <w:hyperlink w:anchor="_Toc334789042" w:history="1">
             <w:r>
               <w:rPr>
                 <w:rStyle w:val="a4"/>
@@ -1558,7 +1558,7 @@
                 <w:noProof/>
                 <w:webHidden/>
               </w:rPr>
-              <w:instrText xml:space="preserve"> PAGEREF _Toc333929662 \h </w:instrText>
+              <w:instrText xml:space="preserve"> PAGEREF _Toc334789042 \h </w:instrText>
             </w:r>
             <w:r>
               <w:rPr>
@@ -1605,7 +1605,7 @@
               <w:lang w:eastAsia="zh-CN" w:bidi="ar-SA"/>
             </w:rPr>
           </w:pPr>
-          <w:hyperlink w:anchor="_Toc333929663" w:history="1">
+          <w:hyperlink w:anchor="_Toc334789043" w:history="1">
             <w:r>
               <w:rPr>
                 <w:rStyle w:val="a4"/>
@@ -1633,7 +1633,7 @@
                 <w:noProof/>
                 <w:webHidden/>
               </w:rPr>
-              <w:instrText xml:space="preserve"> PAGEREF _Toc333929663 \h </w:instrText>
+              <w:instrText xml:space="preserve"> PAGEREF _Toc334789043 \h </w:instrText>
             </w:r>
             <w:r>
               <w:rPr>
@@ -1680,7 +1680,7 @@
               <w:lang w:eastAsia="zh-CN" w:bidi="ar-SA"/>
             </w:rPr>
           </w:pPr>
-          <w:hyperlink w:anchor="_Toc333929664" w:history="1">
+          <w:hyperlink w:anchor="_Toc334789044" w:history="1">
             <w:r>
               <w:rPr>
                 <w:rStyle w:val="a4"/>
@@ -1708,7 +1708,7 @@
                 <w:noProof/>
                 <w:webHidden/>
               </w:rPr>
-              <w:instrText xml:space="preserve"> PAGEREF _Toc333929664 \h </w:instrText>
+              <w:instrText xml:space="preserve"> PAGEREF _Toc334789044 \h </w:instrText>
             </w:r>
             <w:r>
               <w:rPr>
@@ -1755,7 +1755,7 @@
               <w:lang w:eastAsia="zh-CN" w:bidi="ar-SA"/>
             </w:rPr>
           </w:pPr>
-          <w:hyperlink w:anchor="_Toc333929665" w:history="1">
+          <w:hyperlink w:anchor="_Toc334789045" w:history="1">
             <w:r>
               <w:rPr>
                 <w:rStyle w:val="a4"/>
@@ -1783,7 +1783,7 @@
                 <w:noProof/>
                 <w:webHidden/>
               </w:rPr>
-              <w:instrText xml:space="preserve"> PAGEREF _Toc333929665 \h </w:instrText>
+              <w:instrText xml:space="preserve"> PAGEREF _Toc334789045 \h </w:instrText>
             </w:r>
             <w:r>
               <w:rPr>
@@ -1830,7 +1830,7 @@
               <w:lang w:eastAsia="zh-CN" w:bidi="ar-SA"/>
             </w:rPr>
           </w:pPr>
-          <w:hyperlink w:anchor="_Toc333929666" w:history="1">
+          <w:hyperlink w:anchor="_Toc334789046" w:history="1">
             <w:r>
               <w:rPr>
                 <w:rStyle w:val="a4"/>
@@ -1858,7 +1858,7 @@
                 <w:noProof/>
                 <w:webHidden/>
               </w:rPr>
-              <w:instrText xml:space="preserve"> PAGEREF _Toc333929666 \h </w:instrText>
+              <w:instrText xml:space="preserve"> PAGEREF _Toc334789046 \h </w:instrText>
             </w:r>
             <w:r>
               <w:rPr>
@@ -1905,7 +1905,7 @@
               <w:lang w:eastAsia="zh-CN" w:bidi="ar-SA"/>
             </w:rPr>
           </w:pPr>
-          <w:hyperlink w:anchor="_Toc333929667" w:history="1">
+          <w:hyperlink w:anchor="_Toc334789047" w:history="1">
             <w:r>
               <w:rPr>
                 <w:rStyle w:val="a4"/>
@@ -1933,7 +1933,7 @@
                 <w:noProof/>
                 <w:webHidden/>
               </w:rPr>
-              <w:instrText xml:space="preserve"> PAGEREF _Toc333929667 \h </w:instrText>
+              <w:instrText xml:space="preserve"> PAGEREF _Toc334789047 \h </w:instrText>
             </w:r>
             <w:r>
               <w:rPr>
@@ -1980,7 +1980,7 @@
               <w:lang w:eastAsia="zh-CN" w:bidi="ar-SA"/>
             </w:rPr>
           </w:pPr>
-          <w:hyperlink w:anchor="_Toc333929668" w:history="1">
+          <w:hyperlink w:anchor="_Toc334789048" w:history="1">
             <w:r>
               <w:rPr>
                 <w:rStyle w:val="a4"/>
@@ -2008,7 +2008,7 @@
                 <w:noProof/>
                 <w:webHidden/>
               </w:rPr>
-              <w:instrText xml:space="preserve"> PAGEREF _Toc333929668 \h </w:instrText>
+              <w:instrText xml:space="preserve"> PAGEREF _Toc334789048 \h </w:instrText>
             </w:r>
             <w:r>
               <w:rPr>
@@ -2053,7 +2053,7 @@
               <w:lang w:eastAsia="zh-CN" w:bidi="ar-SA"/>
             </w:rPr>
           </w:pPr>
-          <w:hyperlink w:anchor="_Toc333929669" w:history="1">
+          <w:hyperlink w:anchor="_Toc334789049" w:history="1">
             <w:r>
               <w:rPr>
                 <w:rStyle w:val="a4"/>
@@ -2081,7 +2081,7 @@
                 <w:noProof/>
                 <w:webHidden/>
               </w:rPr>
-              <w:instrText xml:space="preserve"> PAGEREF _Toc333929669 \h </w:instrText>
+              <w:instrText xml:space="preserve"> PAGEREF _Toc334789049 \h </w:instrText>
             </w:r>
             <w:r>
               <w:rPr>
@@ -2126,7 +2126,7 @@
               <w:lang w:eastAsia="zh-CN" w:bidi="ar-SA"/>
             </w:rPr>
           </w:pPr>
-          <w:hyperlink w:anchor="_Toc333929670" w:history="1">
+          <w:hyperlink w:anchor="_Toc334789050" w:history="1">
             <w:r>
               <w:rPr>
                 <w:rStyle w:val="a4"/>
@@ -2154,7 +2154,7 @@
                 <w:noProof/>
                 <w:webHidden/>
               </w:rPr>
-              <w:instrText xml:space="preserve"> PAGEREF _Toc333929670 \h </w:instrText>
+              <w:instrText xml:space="preserve"> PAGEREF _Toc334789050 \h </w:instrText>
             </w:r>
             <w:r>
               <w:rPr>
@@ -2199,7 +2199,7 @@
               <w:lang w:eastAsia="zh-CN" w:bidi="ar-SA"/>
             </w:rPr>
           </w:pPr>
-          <w:hyperlink w:anchor="_Toc333929671" w:history="1">
+          <w:hyperlink w:anchor="_Toc334789051" w:history="1">
             <w:r>
               <w:rPr>
                 <w:rStyle w:val="a4"/>
@@ -2227,7 +2227,7 @@
                 <w:noProof/>
                 <w:webHidden/>
               </w:rPr>
-              <w:instrText xml:space="preserve"> PAGEREF _Toc333929671 \h </w:instrText>
+              <w:instrText xml:space="preserve"> PAGEREF _Toc334789051 \h </w:instrText>
             </w:r>
             <w:r>
               <w:rPr>
@@ -2272,7 +2272,7 @@
               <w:lang w:eastAsia="zh-CN" w:bidi="ar-SA"/>
             </w:rPr>
           </w:pPr>
-          <w:hyperlink w:anchor="_Toc333929672" w:history="1">
+          <w:hyperlink w:anchor="_Toc334789052" w:history="1">
             <w:r>
               <w:rPr>
                 <w:rStyle w:val="a4"/>
@@ -2300,7 +2300,7 @@
                 <w:noProof/>
                 <w:webHidden/>
               </w:rPr>
-              <w:instrText xml:space="preserve"> PAGEREF _Toc333929672 \h </w:instrText>
+              <w:instrText xml:space="preserve"> PAGEREF _Toc334789052 \h </w:instrText>
             </w:r>
             <w:r>
               <w:rPr>
@@ -2349,7 +2349,7 @@
               <w:lang w:eastAsia="zh-CN" w:bidi="ar-SA"/>
             </w:rPr>
           </w:pPr>
-          <w:hyperlink w:anchor="_Toc333929673" w:history="1">
+          <w:hyperlink w:anchor="_Toc334789053" w:history="1">
             <w:r>
               <w:rPr>
                 <w:rStyle w:val="a4"/>
@@ -2377,7 +2377,7 @@
                 <w:noProof/>
                 <w:webHidden/>
               </w:rPr>
-              <w:instrText xml:space="preserve"> PAGEREF _Toc333929673 \h </w:instrText>
+              <w:instrText xml:space="preserve"> PAGEREF _Toc334789053 \h </w:instrText>
             </w:r>
             <w:r>
               <w:rPr>
@@ -2424,7 +2424,7 @@
               <w:lang w:eastAsia="zh-CN" w:bidi="ar-SA"/>
             </w:rPr>
           </w:pPr>
-          <w:hyperlink w:anchor="_Toc333929674" w:history="1">
+          <w:hyperlink w:anchor="_Toc334789054" w:history="1">
             <w:r>
               <w:rPr>
                 <w:rStyle w:val="a4"/>
@@ -2452,7 +2452,7 @@
                 <w:noProof/>
                 <w:webHidden/>
               </w:rPr>
-              <w:instrText xml:space="preserve"> PAGEREF _Toc333929674 \h </w:instrText>
+              <w:instrText xml:space="preserve"> PAGEREF _Toc334789054 \h </w:instrText>
             </w:r>
             <w:r>
               <w:rPr>
@@ -2499,7 +2499,7 @@
               <w:lang w:eastAsia="zh-CN" w:bidi="ar-SA"/>
             </w:rPr>
           </w:pPr>
-          <w:hyperlink w:anchor="_Toc333929675" w:history="1">
+          <w:hyperlink w:anchor="_Toc334789055" w:history="1">
             <w:r>
               <w:rPr>
                 <w:rStyle w:val="a4"/>
@@ -2527,7 +2527,7 @@
                 <w:noProof/>
                 <w:webHidden/>
               </w:rPr>
-              <w:instrText xml:space="preserve"> PAGEREF _Toc333929675 \h </w:instrText>
+              <w:instrText xml:space="preserve"> PAGEREF _Toc334789055 \h </w:instrText>
             </w:r>
             <w:r>
               <w:rPr>
@@ -2574,7 +2574,7 @@
               <w:lang w:eastAsia="zh-CN" w:bidi="ar-SA"/>
             </w:rPr>
           </w:pPr>
-          <w:hyperlink w:anchor="_Toc333929676" w:history="1">
+          <w:hyperlink w:anchor="_Toc334789056" w:history="1">
             <w:r>
               <w:rPr>
                 <w:rStyle w:val="a4"/>
@@ -2602,7 +2602,7 @@
                 <w:noProof/>
                 <w:webHidden/>
               </w:rPr>
-              <w:instrText xml:space="preserve"> PAGEREF _Toc333929676 \h </w:instrText>
+              <w:instrText xml:space="preserve"> PAGEREF _Toc334789056 \h </w:instrText>
             </w:r>
             <w:r>
               <w:rPr>
@@ -2649,7 +2649,7 @@
               <w:lang w:eastAsia="zh-CN" w:bidi="ar-SA"/>
             </w:rPr>
           </w:pPr>
-          <w:hyperlink w:anchor="_Toc333929677" w:history="1">
+          <w:hyperlink w:anchor="_Toc334789057" w:history="1">
             <w:r>
               <w:rPr>
                 <w:rStyle w:val="a4"/>
@@ -2677,7 +2677,7 @@
                 <w:noProof/>
                 <w:webHidden/>
               </w:rPr>
-              <w:instrText xml:space="preserve"> PAGEREF _Toc333929677 \h </w:instrText>
+              <w:instrText xml:space="preserve"> PAGEREF _Toc334789057 \h </w:instrText>
             </w:r>
             <w:r>
               <w:rPr>
@@ -2724,7 +2724,7 @@
               <w:lang w:eastAsia="zh-CN" w:bidi="ar-SA"/>
             </w:rPr>
           </w:pPr>
-          <w:hyperlink w:anchor="_Toc333929678" w:history="1">
+          <w:hyperlink w:anchor="_Toc334789058" w:history="1">
             <w:r>
               <w:rPr>
                 <w:rStyle w:val="a4"/>
@@ -2752,7 +2752,7 @@
                 <w:noProof/>
                 <w:webHidden/>
               </w:rPr>
-              <w:instrText xml:space="preserve"> PAGEREF _Toc333929678 \h </w:instrText>
+              <w:instrText xml:space="preserve"> PAGEREF _Toc334789058 \h </w:instrText>
             </w:r>
             <w:r>
               <w:rPr>
@@ -2801,7 +2801,7 @@
               <w:lang w:eastAsia="zh-CN" w:bidi="ar-SA"/>
             </w:rPr>
           </w:pPr>
-          <w:hyperlink w:anchor="_Toc333929679" w:history="1">
+          <w:hyperlink w:anchor="_Toc334789059" w:history="1">
             <w:r>
               <w:rPr>
                 <w:rStyle w:val="a4"/>
@@ -2829,7 +2829,7 @@
                 <w:noProof/>
                 <w:webHidden/>
               </w:rPr>
-              <w:instrText xml:space="preserve"> PAGEREF _Toc333929679 \h </w:instrText>
+              <w:instrText xml:space="preserve"> PAGEREF _Toc334789059 \h </w:instrText>
             </w:r>
             <w:r>
               <w:rPr>
@@ -2876,7 +2876,7 @@
               <w:lang w:eastAsia="zh-CN" w:bidi="ar-SA"/>
             </w:rPr>
           </w:pPr>
-          <w:hyperlink w:anchor="_Toc333929680" w:history="1">
+          <w:hyperlink w:anchor="_Toc334789060" w:history="1">
             <w:r>
               <w:rPr>
                 <w:rStyle w:val="a4"/>
@@ -2904,7 +2904,7 @@
                 <w:noProof/>
                 <w:webHidden/>
               </w:rPr>
-              <w:instrText xml:space="preserve"> PAGEREF _Toc333929680 \h </w:instrText>
+              <w:instrText xml:space="preserve"> PAGEREF _Toc334789060 \h </w:instrText>
             </w:r>
             <w:r>
               <w:rPr>
@@ -2951,7 +2951,7 @@
               <w:lang w:eastAsia="zh-CN" w:bidi="ar-SA"/>
             </w:rPr>
           </w:pPr>
-          <w:hyperlink w:anchor="_Toc333929681" w:history="1">
+          <w:hyperlink w:anchor="_Toc334789061" w:history="1">
             <w:r>
               <w:rPr>
                 <w:rStyle w:val="a4"/>
@@ -2978,7 +2978,7 @@
                 <w:noProof/>
                 <w:webHidden/>
               </w:rPr>
-              <w:instrText xml:space="preserve"> PAGEREF _Toc333929681 \h </w:instrText>
+              <w:instrText xml:space="preserve"> PAGEREF _Toc334789061 \h </w:instrText>
             </w:r>
             <w:r>
               <w:rPr>
@@ -3025,7 +3025,7 @@
               <w:lang w:eastAsia="zh-CN" w:bidi="ar-SA"/>
             </w:rPr>
           </w:pPr>
-          <w:hyperlink w:anchor="_Toc333929682" w:history="1">
+          <w:hyperlink w:anchor="_Toc334789062" w:history="1">
             <w:r>
               <w:rPr>
                 <w:rStyle w:val="a4"/>
@@ -3052,7 +3052,7 @@
                 <w:noProof/>
                 <w:webHidden/>
               </w:rPr>
-              <w:instrText xml:space="preserve"> PAGEREF _Toc333929682 \h </w:instrText>
+              <w:instrText xml:space="preserve"> PAGEREF _Toc334789062 \h </w:instrText>
             </w:r>
             <w:r>
               <w:rPr>
@@ -3099,7 +3099,7 @@
               <w:lang w:eastAsia="zh-CN" w:bidi="ar-SA"/>
             </w:rPr>
           </w:pPr>
-          <w:hyperlink w:anchor="_Toc333929683" w:history="1">
+          <w:hyperlink w:anchor="_Toc334789063" w:history="1">
             <w:r>
               <w:rPr>
                 <w:rStyle w:val="a4"/>
@@ -3127,7 +3127,7 @@
                 <w:noProof/>
                 <w:webHidden/>
               </w:rPr>
-              <w:instrText xml:space="preserve"> PAGEREF _Toc333929683 \h </w:instrText>
+              <w:instrText xml:space="preserve"> PAGEREF _Toc334789063 \h </w:instrText>
             </w:r>
             <w:r>
               <w:rPr>
@@ -3174,7 +3174,7 @@
               <w:lang w:eastAsia="zh-CN" w:bidi="ar-SA"/>
             </w:rPr>
           </w:pPr>
-          <w:hyperlink w:anchor="_Toc333929684" w:history="1">
+          <w:hyperlink w:anchor="_Toc334789064" w:history="1">
             <w:r>
               <w:rPr>
                 <w:rStyle w:val="a4"/>
@@ -3202,7 +3202,7 @@
                 <w:noProof/>
                 <w:webHidden/>
               </w:rPr>
-              <w:instrText xml:space="preserve"> PAGEREF _Toc333929684 \h </w:instrText>
+              <w:instrText xml:space="preserve"> PAGEREF _Toc334789064 \h </w:instrText>
             </w:r>
             <w:r>
               <w:rPr>
@@ -3251,7 +3251,7 @@
               <w:lang w:eastAsia="zh-CN" w:bidi="ar-SA"/>
             </w:rPr>
           </w:pPr>
-          <w:hyperlink w:anchor="_Toc333929685" w:history="1">
+          <w:hyperlink w:anchor="_Toc334789065" w:history="1">
             <w:r>
               <w:rPr>
                 <w:rStyle w:val="a4"/>
@@ -3279,7 +3279,7 @@
                 <w:noProof/>
                 <w:webHidden/>
               </w:rPr>
-              <w:instrText xml:space="preserve"> PAGEREF _Toc333929685 \h </w:instrText>
+              <w:instrText xml:space="preserve"> PAGEREF _Toc334789065 \h </w:instrText>
             </w:r>
             <w:r>
               <w:rPr>
@@ -3326,7 +3326,7 @@
               <w:lang w:eastAsia="zh-CN" w:bidi="ar-SA"/>
             </w:rPr>
           </w:pPr>
-          <w:hyperlink w:anchor="_Toc333929686" w:history="1">
+          <w:hyperlink w:anchor="_Toc334789066" w:history="1">
             <w:r>
               <w:rPr>
                 <w:rStyle w:val="a4"/>
@@ -3354,7 +3354,7 @@
                 <w:noProof/>
                 <w:webHidden/>
               </w:rPr>
-              <w:instrText xml:space="preserve"> PAGEREF _Toc333929686 \h </w:instrText>
+              <w:instrText xml:space="preserve"> PAGEREF _Toc334789066 \h </w:instrText>
             </w:r>
             <w:r>
               <w:rPr>
@@ -3401,7 +3401,7 @@
               <w:lang w:eastAsia="zh-CN" w:bidi="ar-SA"/>
             </w:rPr>
           </w:pPr>
-          <w:hyperlink w:anchor="_Toc333929687" w:history="1">
+          <w:hyperlink w:anchor="_Toc334789067" w:history="1">
             <w:r>
               <w:rPr>
                 <w:rStyle w:val="a4"/>
@@ -3429,7 +3429,7 @@
                 <w:noProof/>
                 <w:webHidden/>
               </w:rPr>
-              <w:instrText xml:space="preserve"> PAGEREF _Toc333929687 \h </w:instrText>
+              <w:instrText xml:space="preserve"> PAGEREF _Toc334789067 \h </w:instrText>
             </w:r>
             <w:r>
               <w:rPr>
@@ -3476,7 +3476,7 @@
               <w:lang w:eastAsia="zh-CN" w:bidi="ar-SA"/>
             </w:rPr>
           </w:pPr>
-          <w:hyperlink w:anchor="_Toc333929688" w:history="1">
+          <w:hyperlink w:anchor="_Toc334789068" w:history="1">
             <w:r>
               <w:rPr>
                 <w:rStyle w:val="a4"/>
@@ -3504,7 +3504,7 @@
                 <w:noProof/>
                 <w:webHidden/>
               </w:rPr>
-              <w:instrText xml:space="preserve"> PAGEREF _Toc333929688 \h </w:instrText>
+              <w:instrText xml:space="preserve"> PAGEREF _Toc334789068 \h </w:instrText>
             </w:r>
             <w:r>
               <w:rPr>
@@ -3525,6 +3525,160 @@
                 <w:webHidden/>
               </w:rPr>
               <w:t>26</w:t>
+            </w:r>
+            <w:r>
+              <w:rPr>
+                <w:noProof/>
+                <w:webHidden/>
+              </w:rPr>
+              <w:fldChar w:fldCharType="end"/>
+            </w:r>
+          </w:hyperlink>
+        </w:p>
+        <w:p>
+          <w:pPr>
+            <w:pStyle w:val="10"/>
+            <w:tabs>
+              <w:tab w:val="right" w:leader="dot" w:pos="9350"/>
+            </w:tabs>
+            <w:rPr>
+              <w:rFonts w:cstheme="minorBidi"/>
+              <w:b w:val="0"/>
+              <w:bCs w:val="0"/>
+              <w:caps w:val="0"/>
+              <w:noProof/>
+              <w:kern w:val="2"/>
+              <w:sz w:val="21"/>
+              <w:szCs w:val="22"/>
+              <w:lang w:eastAsia="zh-CN" w:bidi="ar-SA"/>
+            </w:rPr>
+          </w:pPr>
+          <w:hyperlink w:anchor="_Toc334789069" w:history="1">
+            <w:r>
+              <w:rPr>
+                <w:rStyle w:val="a4"/>
+                <w:noProof/>
+                <w:lang w:eastAsia="zh-CN"/>
+              </w:rPr>
+              <w:t>About States Map</w:t>
+            </w:r>
+            <w:r>
+              <w:rPr>
+                <w:noProof/>
+                <w:webHidden/>
+              </w:rPr>
+              <w:tab/>
+            </w:r>
+            <w:r>
+              <w:rPr>
+                <w:noProof/>
+                <w:webHidden/>
+              </w:rPr>
+              <w:fldChar w:fldCharType="begin"/>
+            </w:r>
+            <w:r>
+              <w:rPr>
+                <w:noProof/>
+                <w:webHidden/>
+              </w:rPr>
+              <w:instrText xml:space="preserve"> PAGEREF _Toc334789069 \h </w:instrText>
+            </w:r>
+            <w:r>
+              <w:rPr>
+                <w:noProof/>
+                <w:webHidden/>
+              </w:rPr>
+            </w:r>
+            <w:r>
+              <w:rPr>
+                <w:noProof/>
+                <w:webHidden/>
+              </w:rPr>
+              <w:fldChar w:fldCharType="separate"/>
+            </w:r>
+            <w:r>
+              <w:rPr>
+                <w:noProof/>
+                <w:webHidden/>
+              </w:rPr>
+              <w:t>27</w:t>
+            </w:r>
+            <w:r>
+              <w:rPr>
+                <w:noProof/>
+                <w:webHidden/>
+              </w:rPr>
+              <w:fldChar w:fldCharType="end"/>
+            </w:r>
+          </w:hyperlink>
+        </w:p>
+        <w:p>
+          <w:pPr>
+            <w:pStyle w:val="10"/>
+            <w:tabs>
+              <w:tab w:val="right" w:leader="dot" w:pos="9350"/>
+            </w:tabs>
+            <w:rPr>
+              <w:rFonts w:cstheme="minorBidi"/>
+              <w:b w:val="0"/>
+              <w:bCs w:val="0"/>
+              <w:caps w:val="0"/>
+              <w:noProof/>
+              <w:kern w:val="2"/>
+              <w:sz w:val="21"/>
+              <w:szCs w:val="22"/>
+              <w:lang w:eastAsia="zh-CN" w:bidi="ar-SA"/>
+            </w:rPr>
+          </w:pPr>
+          <w:hyperlink w:anchor="_Toc334789070" w:history="1">
+            <w:r>
+              <w:rPr>
+                <w:rStyle w:val="a4"/>
+                <w:noProof/>
+                <w:lang w:eastAsia="zh-CN"/>
+              </w:rPr>
+              <w:t>About Page Templates</w:t>
+            </w:r>
+            <w:r>
+              <w:rPr>
+                <w:noProof/>
+                <w:webHidden/>
+              </w:rPr>
+              <w:tab/>
+            </w:r>
+            <w:r>
+              <w:rPr>
+                <w:noProof/>
+                <w:webHidden/>
+              </w:rPr>
+              <w:fldChar w:fldCharType="begin"/>
+            </w:r>
+            <w:r>
+              <w:rPr>
+                <w:noProof/>
+                <w:webHidden/>
+              </w:rPr>
+              <w:instrText xml:space="preserve"> PAGEREF _Toc334789070 \h </w:instrText>
+            </w:r>
+            <w:r>
+              <w:rPr>
+                <w:noProof/>
+                <w:webHidden/>
+              </w:rPr>
+            </w:r>
+            <w:r>
+              <w:rPr>
+                <w:noProof/>
+                <w:webHidden/>
+              </w:rPr>
+              <w:fldChar w:fldCharType="separate"/>
+            </w:r>
+            <w:r>
+              <w:rPr>
+                <w:noProof/>
+                <w:webHidden/>
+              </w:rPr>
+              <w:t>28</w:t>
             </w:r>
             <w:r>
               <w:rPr>
@@ -3615,7 +3769,7 @@
           <w:szCs w:val="36"/>
         </w:rPr>
       </w:pPr>
-      <w:bookmarkStart w:id="4" w:name="_Toc333929647"/>
+      <w:bookmarkStart w:id="4" w:name="_Toc334789027"/>
       <w:bookmarkStart w:id="5" w:name="OLE_LINK3"/>
       <w:bookmarkStart w:id="6" w:name="OLE_LINK4"/>
       <w:r>
@@ -3633,7 +3787,7 @@
       <w:bookmarkStart w:id="7" w:name="_Toc289941224"/>
       <w:bookmarkStart w:id="8" w:name="_Toc289941251"/>
       <w:bookmarkStart w:id="9" w:name="_Toc289941467"/>
-      <w:bookmarkStart w:id="10" w:name="_Toc333929648"/>
+      <w:bookmarkStart w:id="10" w:name="_Toc334789028"/>
       <w:bookmarkStart w:id="11" w:name="OLE_LINK1"/>
       <w:bookmarkStart w:id="12" w:name="OLE_LINK2"/>
       <w:bookmarkEnd w:id="5"/>
@@ -3672,7 +3826,7 @@
       <w:pPr>
         <w:pStyle w:val="2"/>
       </w:pPr>
-      <w:bookmarkStart w:id="13" w:name="_Toc333929649"/>
+      <w:bookmarkStart w:id="13" w:name="_Toc334789029"/>
       <w:r>
         <w:t>Preparations</w:t>
       </w:r>
@@ -3814,7 +3968,7 @@
       <w:pPr>
         <w:pStyle w:val="1"/>
       </w:pPr>
-      <w:bookmarkStart w:id="14" w:name="_Toc333929650"/>
+      <w:bookmarkStart w:id="14" w:name="_Toc334789030"/>
       <w:r>
         <w:rPr>
           <w:rFonts w:hint="eastAsia"/>
@@ -3839,7 +3993,7 @@
           <w:lang w:eastAsia="zh-CN"/>
         </w:rPr>
       </w:pPr>
-      <w:bookmarkStart w:id="15" w:name="_Toc333929651"/>
+      <w:bookmarkStart w:id="15" w:name="_Toc334789031"/>
       <w:r>
         <w:pict>
           <v:shape id="图片 51" o:spid="_x0000_i1026" type="#_x0000_t75" style="width:33.2pt;height:18.8pt;visibility:visible;mso-wrap-style:square">
@@ -3897,7 +4051,7 @@
           <w:lang w:eastAsia="zh-CN"/>
         </w:rPr>
       </w:pPr>
-      <w:bookmarkStart w:id="16" w:name="_Toc333929652"/>
+      <w:bookmarkStart w:id="16" w:name="_Toc334789032"/>
       <w:r>
         <w:rPr>
           <w:noProof/>
@@ -4044,7 +4198,7 @@
           <w:lang w:eastAsia="zh-CN"/>
         </w:rPr>
       </w:pPr>
-      <w:bookmarkStart w:id="17" w:name="_Toc333929653"/>
+      <w:bookmarkStart w:id="17" w:name="_Toc334789033"/>
       <w:r>
         <w:rPr>
           <w:noProof/>
@@ -4190,7 +4344,7 @@
           <w:lang w:eastAsia="zh-CN"/>
         </w:rPr>
       </w:pPr>
-      <w:bookmarkStart w:id="18" w:name="_Toc333929654"/>
+      <w:bookmarkStart w:id="18" w:name="_Toc334789034"/>
       <w:r>
         <w:rPr>
           <w:noProof/>
@@ -4401,7 +4555,7 @@
       <w:pPr>
         <w:pStyle w:val="1"/>
       </w:pPr>
-      <w:bookmarkStart w:id="21" w:name="_Toc333929655"/>
+      <w:bookmarkStart w:id="21" w:name="_Toc334789035"/>
       <w:bookmarkStart w:id="22" w:name="OLE_LINK5"/>
       <w:bookmarkStart w:id="23" w:name="OLE_LINK6"/>
       <w:r>
@@ -4422,7 +4576,7 @@
       <w:pPr>
         <w:pStyle w:val="2"/>
       </w:pPr>
-      <w:bookmarkStart w:id="24" w:name="_Toc333929656"/>
+      <w:bookmarkStart w:id="24" w:name="_Toc334789036"/>
       <w:bookmarkEnd w:id="22"/>
       <w:bookmarkEnd w:id="23"/>
       <w:r>
@@ -4566,7 +4720,7 @@
       <w:pPr>
         <w:pStyle w:val="2"/>
       </w:pPr>
-      <w:bookmarkStart w:id="25" w:name="_Toc333929657"/>
+      <w:bookmarkStart w:id="25" w:name="_Toc334789037"/>
       <w:r>
         <w:rPr>
           <w:rFonts w:hint="eastAsia"/>
@@ -4627,7 +4781,7 @@
           <w:lang w:eastAsia="zh-CN"/>
         </w:rPr>
       </w:pPr>
-      <w:bookmarkStart w:id="26" w:name="_Toc333929658"/>
+      <w:bookmarkStart w:id="26" w:name="_Toc334789038"/>
       <w:bookmarkStart w:id="27" w:name="OLE_LINK7"/>
       <w:r>
         <w:rPr>
@@ -4940,7 +5094,7 @@
           <w:lang w:eastAsia="zh-CN"/>
         </w:rPr>
       </w:pPr>
-      <w:bookmarkStart w:id="28" w:name="_Toc333929659"/>
+      <w:bookmarkStart w:id="28" w:name="_Toc334789039"/>
       <w:r>
         <w:rPr>
           <w:rFonts w:hint="eastAsia"/>
@@ -5164,7 +5318,7 @@
           <w:lang w:eastAsia="zh-CN"/>
         </w:rPr>
       </w:pPr>
-      <w:bookmarkStart w:id="31" w:name="_Toc333929660"/>
+      <w:bookmarkStart w:id="31" w:name="_Toc334789040"/>
       <w:r>
         <w:rPr>
           <w:lang w:eastAsia="zh-CN"/>
@@ -5706,7 +5860,7 @@
           <w:lang w:eastAsia="zh-CN"/>
         </w:rPr>
       </w:pPr>
-      <w:bookmarkStart w:id="32" w:name="_Toc333929661"/>
+      <w:bookmarkStart w:id="32" w:name="_Toc334789041"/>
       <w:r>
         <w:rPr>
           <w:lang w:eastAsia="zh-CN"/>
@@ -6095,7 +6249,7 @@
           <w:lang w:eastAsia="zh-CN"/>
         </w:rPr>
       </w:pPr>
-      <w:bookmarkStart w:id="33" w:name="_Toc333929662"/>
+      <w:bookmarkStart w:id="33" w:name="_Toc334789042"/>
       <w:r>
         <w:rPr>
           <w:rFonts w:hint="eastAsia"/>
@@ -6139,7 +6293,7 @@
         </w:rPr>
         <w:t xml:space="preserve"> </w:t>
       </w:r>
-      <w:bookmarkStart w:id="34" w:name="_Toc333929663"/>
+      <w:bookmarkStart w:id="34" w:name="_Toc334789043"/>
       <w:r>
         <w:rPr>
           <w:lang w:eastAsia="zh-CN"/>
@@ -6290,7 +6444,7 @@
           <w:lang w:eastAsia="zh-CN"/>
         </w:rPr>
       </w:pPr>
-      <w:bookmarkStart w:id="35" w:name="_Toc333929664"/>
+      <w:bookmarkStart w:id="35" w:name="_Toc334789044"/>
       <w:r>
         <w:rPr>
           <w:lang w:eastAsia="zh-CN"/>
@@ -6455,7 +6609,7 @@
           <w:lang w:eastAsia="zh-CN"/>
         </w:rPr>
       </w:pPr>
-      <w:bookmarkStart w:id="36" w:name="_Toc333929665"/>
+      <w:bookmarkStart w:id="36" w:name="_Toc334789045"/>
       <w:r>
         <w:rPr>
           <w:lang w:eastAsia="zh-CN"/>
@@ -6660,7 +6814,7 @@
           <w:lang w:eastAsia="zh-CN"/>
         </w:rPr>
       </w:pPr>
-      <w:bookmarkStart w:id="39" w:name="_Toc333929666"/>
+      <w:bookmarkStart w:id="39" w:name="_Toc334789046"/>
       <w:r>
         <w:rPr>
           <w:lang w:eastAsia="zh-CN"/>
@@ -6900,7 +7054,7 @@
           <w:lang w:eastAsia="zh-CN"/>
         </w:rPr>
       </w:pPr>
-      <w:bookmarkStart w:id="40" w:name="_Toc333929667"/>
+      <w:bookmarkStart w:id="40" w:name="_Toc334789047"/>
       <w:r>
         <w:rPr>
           <w:lang w:eastAsia="zh-CN"/>
@@ -7063,7 +7217,7 @@
           <w:lang w:eastAsia="zh-CN"/>
         </w:rPr>
       </w:pPr>
-      <w:bookmarkStart w:id="41" w:name="_Toc333929668"/>
+      <w:bookmarkStart w:id="41" w:name="_Toc334789048"/>
       <w:r>
         <w:rPr>
           <w:lang w:eastAsia="zh-CN"/>
@@ -7347,7 +7501,7 @@
           <w:lang w:eastAsia="zh-CN"/>
         </w:rPr>
       </w:pPr>
-      <w:bookmarkStart w:id="42" w:name="_Toc333929669"/>
+      <w:bookmarkStart w:id="42" w:name="_Toc334789049"/>
       <w:proofErr w:type="gramStart"/>
       <w:r>
         <w:rPr>
@@ -7477,7 +7631,7 @@
           <w:lang w:eastAsia="zh-CN"/>
         </w:rPr>
       </w:pPr>
-      <w:bookmarkStart w:id="43" w:name="_Toc333929670"/>
+      <w:bookmarkStart w:id="43" w:name="_Toc334789050"/>
       <w:proofErr w:type="gramStart"/>
       <w:r>
         <w:rPr>
@@ -7614,7 +7768,7 @@
           <w:lang w:eastAsia="zh-CN"/>
         </w:rPr>
       </w:pPr>
-      <w:bookmarkStart w:id="44" w:name="_Toc333929671"/>
+      <w:bookmarkStart w:id="44" w:name="_Toc334789051"/>
       <w:proofErr w:type="gramStart"/>
       <w:r>
         <w:rPr>
@@ -7777,7 +7931,7 @@
           <w:lang w:eastAsia="zh-CN"/>
         </w:rPr>
       </w:pPr>
-      <w:bookmarkStart w:id="45" w:name="_Toc333929672"/>
+      <w:bookmarkStart w:id="45" w:name="_Toc334789052"/>
       <w:r>
         <w:rPr>
           <w:lang w:eastAsia="zh-CN"/>
@@ -9900,7 +10054,7 @@
           <w:lang w:eastAsia="zh-CN"/>
         </w:rPr>
       </w:pPr>
-      <w:bookmarkStart w:id="66" w:name="_Toc333929673"/>
+      <w:bookmarkStart w:id="66" w:name="_Toc334789053"/>
       <w:r>
         <w:rPr>
           <w:szCs w:val="36"/>
@@ -10068,7 +10222,7 @@
           <w:lang w:eastAsia="zh-CN"/>
         </w:rPr>
       </w:pPr>
-      <w:bookmarkStart w:id="69" w:name="_Toc333929674"/>
+      <w:bookmarkStart w:id="69" w:name="_Toc334789054"/>
       <w:r>
         <w:rPr>
           <w:lang w:eastAsia="zh-CN"/>
@@ -10465,7 +10619,7 @@
           <w:lang w:eastAsia="zh-CN"/>
         </w:rPr>
       </w:pPr>
-      <w:bookmarkStart w:id="71" w:name="_Toc333929675"/>
+      <w:bookmarkStart w:id="71" w:name="_Toc334789055"/>
       <w:r>
         <w:rPr>
           <w:lang w:eastAsia="zh-CN"/>
@@ -10779,7 +10933,7 @@
           <w:lang w:eastAsia="zh-CN"/>
         </w:rPr>
       </w:pPr>
-      <w:bookmarkStart w:id="72" w:name="_Toc333929676"/>
+      <w:bookmarkStart w:id="72" w:name="_Toc334789056"/>
       <w:r>
         <w:rPr>
           <w:lang w:eastAsia="zh-CN"/>
@@ -11187,7 +11341,7 @@
           <w:lang w:eastAsia="zh-CN"/>
         </w:rPr>
       </w:pPr>
-      <w:bookmarkStart w:id="73" w:name="_Toc333929677"/>
+      <w:bookmarkStart w:id="73" w:name="_Toc334789057"/>
       <w:bookmarkStart w:id="74" w:name="OLE_LINK9"/>
       <w:bookmarkStart w:id="75" w:name="OLE_LINK10"/>
       <w:r>
@@ -11700,7 +11854,7 @@
           <w:lang w:eastAsia="zh-CN"/>
         </w:rPr>
       </w:pPr>
-      <w:bookmarkStart w:id="76" w:name="_Toc333929678"/>
+      <w:bookmarkStart w:id="76" w:name="_Toc334789058"/>
       <w:r>
         <w:rPr>
           <w:lang w:eastAsia="zh-CN"/>
@@ -11884,7 +12038,7 @@
           <w:lang w:eastAsia="zh-CN"/>
         </w:rPr>
       </w:pPr>
-      <w:bookmarkStart w:id="77" w:name="_Toc333929679"/>
+      <w:bookmarkStart w:id="77" w:name="_Toc334789059"/>
       <w:r>
         <w:rPr>
           <w:rFonts w:hint="eastAsia"/>
@@ -12080,7 +12234,7 @@
           <w:lang w:eastAsia="zh-CN"/>
         </w:rPr>
       </w:pPr>
-      <w:bookmarkStart w:id="82" w:name="_Toc333929680"/>
+      <w:bookmarkStart w:id="82" w:name="_Toc334789060"/>
       <w:r>
         <w:rPr>
           <w:rFonts w:hint="eastAsia"/>
@@ -12179,7 +12333,7 @@
           <w:lang w:eastAsia="zh-CN"/>
         </w:rPr>
       </w:pPr>
-      <w:bookmarkStart w:id="83" w:name="_Toc333929681"/>
+      <w:bookmarkStart w:id="83" w:name="_Toc334789061"/>
       <w:r>
         <w:t xml:space="preserve">Google Analytics for </w:t>
       </w:r>
@@ -12487,7 +12641,7 @@
           <w:lang w:eastAsia="zh-CN"/>
         </w:rPr>
       </w:pPr>
-      <w:bookmarkStart w:id="84" w:name="_Toc333929682"/>
+      <w:bookmarkStart w:id="84" w:name="_Toc334789062"/>
       <w:r>
         <w:t>Google XML Sitemaps</w:t>
       </w:r>
@@ -12870,7 +13024,7 @@
           <w:lang w:eastAsia="zh-CN"/>
         </w:rPr>
       </w:pPr>
-      <w:bookmarkStart w:id="85" w:name="_Toc333929683"/>
+      <w:bookmarkStart w:id="85" w:name="_Toc334789063"/>
       <w:r>
         <w:rPr>
           <w:rFonts w:hint="eastAsia"/>
@@ -13093,7 +13247,7 @@
           <w:lang w:eastAsia="zh-CN"/>
         </w:rPr>
       </w:pPr>
-      <w:bookmarkStart w:id="86" w:name="_Toc333929684"/>
+      <w:bookmarkStart w:id="86" w:name="_Toc334789064"/>
       <w:proofErr w:type="spellStart"/>
       <w:r>
         <w:rPr>
@@ -13146,7 +13300,7 @@
           <w:lang w:eastAsia="zh-CN"/>
         </w:rPr>
       </w:pPr>
-      <w:bookmarkStart w:id="87" w:name="_Toc333929685"/>
+      <w:bookmarkStart w:id="87" w:name="_Toc334789065"/>
       <w:r>
         <w:rPr>
           <w:rFonts w:hint="eastAsia"/>
@@ -13350,7 +13504,7 @@
           <w:lang w:eastAsia="zh-CN"/>
         </w:rPr>
       </w:pPr>
-      <w:bookmarkStart w:id="88" w:name="_Toc333929686"/>
+      <w:bookmarkStart w:id="88" w:name="_Toc334789066"/>
       <w:r>
         <w:rPr>
           <w:lang w:eastAsia="zh-CN"/>
@@ -13400,7 +13554,7 @@
           <w:lang w:eastAsia="zh-CN"/>
         </w:rPr>
       </w:pPr>
-      <w:bookmarkStart w:id="89" w:name="_Toc333929687"/>
+      <w:bookmarkStart w:id="89" w:name="_Toc334789067"/>
       <w:proofErr w:type="spellStart"/>
       <w:r>
         <w:rPr>
@@ -13575,39 +13729,2059 @@
         </w:rPr>
         <w:t>) is helpful.</w:t>
       </w:r>
-      <w:bookmarkStart w:id="90" w:name="_GoBack"/>
+    </w:p>
+    <w:p>
+      <w:pPr>
+        <w:pStyle w:val="2"/>
+        <w:rPr>
+          <w:lang w:eastAsia="zh-CN"/>
+        </w:rPr>
+      </w:pPr>
+      <w:bookmarkStart w:id="90" w:name="_Toc334789068"/>
+      <w:r>
+        <w:rPr>
+          <w:rFonts w:hint="eastAsia"/>
+          <w:lang w:eastAsia="zh-CN"/>
+        </w:rPr>
+        <w:t>Instruction file</w:t>
+      </w:r>
       <w:bookmarkEnd w:id="90"/>
     </w:p>
     <w:p>
       <w:pPr>
-        <w:pStyle w:val="2"/>
-        <w:rPr>
-          <w:lang w:eastAsia="zh-CN"/>
-        </w:rPr>
-      </w:pPr>
-      <w:bookmarkStart w:id="91" w:name="_Toc333929688"/>
-      <w:r>
-        <w:rPr>
-          <w:rFonts w:hint="eastAsia"/>
-          <w:lang w:eastAsia="zh-CN"/>
-        </w:rPr>
-        <w:t>Instruction file</w:t>
+        <w:rPr>
+          <w:lang w:eastAsia="zh-CN"/>
+        </w:rPr>
+      </w:pPr>
+      <w:r>
+        <w:rPr>
+          <w:rFonts w:hint="eastAsia"/>
+          <w:lang w:eastAsia="zh-CN"/>
+        </w:rPr>
+        <w:t>You can see or not see the file.</w:t>
+      </w:r>
+    </w:p>
+    <w:p>
+      <w:pPr>
+        <w:rPr>
+          <w:lang w:eastAsia="zh-CN"/>
+        </w:rPr>
+      </w:pPr>
+    </w:p>
+    <w:p>
+      <w:pPr>
+        <w:pStyle w:val="1"/>
+        <w:rPr>
+          <w:lang w:eastAsia="zh-CN"/>
+        </w:rPr>
+      </w:pPr>
+      <w:bookmarkStart w:id="91" w:name="_Toc334789069"/>
+      <w:r>
+        <w:rPr>
+          <w:rFonts w:hint="eastAsia"/>
+          <w:lang w:eastAsia="zh-CN"/>
+        </w:rPr>
+        <w:lastRenderedPageBreak/>
+        <w:t>Abou</w:t>
+      </w:r>
+      <w:r>
+        <w:rPr>
+          <w:rFonts w:hint="eastAsia"/>
+          <w:lang w:eastAsia="zh-CN"/>
+        </w:rPr>
+        <w:t>t States M</w:t>
+      </w:r>
+      <w:r>
+        <w:rPr>
+          <w:rFonts w:hint="eastAsia"/>
+          <w:lang w:eastAsia="zh-CN"/>
+        </w:rPr>
+        <w:t>ap</w:t>
       </w:r>
       <w:bookmarkEnd w:id="91"/>
     </w:p>
     <w:p>
       <w:pPr>
         <w:rPr>
-          <w:lang w:eastAsia="zh-CN"/>
-        </w:rPr>
-      </w:pPr>
-      <w:r>
-        <w:rPr>
-          <w:rFonts w:hint="eastAsia"/>
-          <w:lang w:eastAsia="zh-CN"/>
-        </w:rPr>
-        <w:t>You can see or not see the file.</w:t>
-      </w:r>
+          <w:rFonts w:ascii="Times New Roman" w:hAnsi="Times New Roman" w:cs="Times New Roman"/>
+          <w:szCs w:val="24"/>
+          <w:lang w:eastAsia="zh-CN"/>
+        </w:rPr>
+      </w:pPr>
+      <w:r>
+        <w:rPr>
+          <w:rFonts w:ascii="Times New Roman" w:hAnsi="Times New Roman" w:cs="Times New Roman"/>
+          <w:szCs w:val="24"/>
+          <w:lang w:eastAsia="zh-CN"/>
+        </w:rPr>
+        <w:t>The map can work but it has some trick.</w:t>
+      </w:r>
+    </w:p>
+    <w:p>
+      <w:pPr>
+        <w:rPr>
+          <w:rFonts w:ascii="Times New Roman" w:hAnsi="Times New Roman" w:cs="Times New Roman"/>
+          <w:noProof/>
+          <w:szCs w:val="24"/>
+          <w:lang w:eastAsia="zh-CN" w:bidi="ar-SA"/>
+        </w:rPr>
+      </w:pPr>
+      <w:r>
+        <w:rPr>
+          <w:rFonts w:ascii="Times New Roman" w:hAnsi="Times New Roman" w:cs="Times New Roman"/>
+          <w:noProof/>
+          <w:szCs w:val="24"/>
+          <w:lang w:eastAsia="zh-CN" w:bidi="ar-SA"/>
+        </w:rPr>
+        <w:t xml:space="preserve">The links can only be absolute URL in the map. For example, the URL of Wanshington is </w:t>
+      </w:r>
+      <w:hyperlink r:id="rId63" w:history="1">
+        <w:r>
+          <w:rPr>
+            <w:rStyle w:val="a4"/>
+            <w:rFonts w:ascii="Times New Roman" w:hAnsi="Times New Roman" w:cs="Times New Roman"/>
+            <w:noProof/>
+            <w:szCs w:val="24"/>
+            <w:lang w:eastAsia="zh-CN" w:bidi="ar-SA"/>
+          </w:rPr>
+          <w:t>http://www.boltinsurance.com/washington-business-insurance</w:t>
+        </w:r>
+      </w:hyperlink>
+      <w:r>
+        <w:rPr>
+          <w:rFonts w:ascii="Times New Roman" w:hAnsi="Times New Roman" w:cs="Times New Roman"/>
+          <w:noProof/>
+          <w:szCs w:val="24"/>
+          <w:lang w:eastAsia="zh-CN" w:bidi="ar-SA"/>
+        </w:rPr>
+        <w:t xml:space="preserve">. We write the URL when we create the map. When the page navigate to the link, it redirect to the link of </w:t>
+      </w:r>
+      <w:hyperlink r:id="rId64" w:history="1">
+        <w:r>
+          <w:rPr>
+            <w:rStyle w:val="a4"/>
+            <w:rFonts w:ascii="Times New Roman" w:hAnsi="Times New Roman" w:cs="Times New Roman"/>
+            <w:noProof/>
+            <w:szCs w:val="24"/>
+            <w:lang w:eastAsia="zh-CN" w:bidi="ar-SA"/>
+          </w:rPr>
+          <w:t>http://www.boltinsurance.com</w:t>
+        </w:r>
+      </w:hyperlink>
+      <w:r>
+        <w:rPr>
+          <w:rFonts w:ascii="Times New Roman" w:hAnsi="Times New Roman" w:cs="Times New Roman"/>
+          <w:noProof/>
+          <w:szCs w:val="24"/>
+          <w:lang w:eastAsia="zh-CN" w:bidi="ar-SA"/>
+        </w:rPr>
+        <w:t xml:space="preserve">. When you click states in the map and HMTL below the map, you will navigate to </w:t>
+      </w:r>
+      <w:hyperlink r:id="rId65" w:history="1">
+        <w:r>
+          <w:rPr>
+            <w:rStyle w:val="a4"/>
+            <w:rFonts w:ascii="Times New Roman" w:hAnsi="Times New Roman" w:cs="Times New Roman"/>
+            <w:noProof/>
+            <w:szCs w:val="24"/>
+            <w:lang w:eastAsia="zh-CN" w:bidi="ar-SA"/>
+          </w:rPr>
+          <w:t>http://www.boltinsurance.com</w:t>
+        </w:r>
+      </w:hyperlink>
+      <w:r>
+        <w:rPr>
+          <w:rFonts w:ascii="Times New Roman" w:hAnsi="Times New Roman" w:cs="Times New Roman"/>
+          <w:noProof/>
+          <w:szCs w:val="24"/>
+          <w:lang w:eastAsia="zh-CN" w:bidi="ar-SA"/>
+        </w:rPr>
+        <w:t>. It is the reason.</w:t>
+      </w:r>
+    </w:p>
+    <w:p>
+      <w:pPr>
+        <w:rPr>
+          <w:rFonts w:ascii="Times New Roman" w:hAnsi="Times New Roman" w:cs="Times New Roman"/>
+          <w:szCs w:val="24"/>
+          <w:lang w:eastAsia="zh-CN"/>
+        </w:rPr>
+      </w:pPr>
+      <w:r>
+        <w:rPr>
+          <w:rFonts w:ascii="Times New Roman" w:hAnsi="Times New Roman" w:cs="Times New Roman"/>
+          <w:noProof/>
+          <w:szCs w:val="24"/>
+          <w:lang w:eastAsia="zh-CN" w:bidi="ar-SA"/>
+        </w:rPr>
+        <w:drawing>
+          <wp:inline distT="0" distB="0" distL="0" distR="0" wp14:anchorId="1CE87B78" wp14:editId="1DD561D1">
+            <wp:extent cx="5279390" cy="5359400"/>
+            <wp:effectExtent l="0" t="0" r="0" b="0"/>
+            <wp:docPr id="3" name="图片 3"/>
+            <wp:cNvGraphicFramePr>
+              <a:graphicFrameLocks xmlns:a="http://schemas.openxmlformats.org/drawingml/2006/main" noChangeAspect="1"/>
+            </wp:cNvGraphicFramePr>
+            <a:graphic xmlns:a="http://schemas.openxmlformats.org/drawingml/2006/main">
+              <a:graphicData uri="http://schemas.openxmlformats.org/drawingml/2006/picture">
+                <pic:pic xmlns:pic="http://schemas.openxmlformats.org/drawingml/2006/picture">
+                  <pic:nvPicPr>
+                    <pic:cNvPr id="0" name="图片 3"/>
+                    <pic:cNvPicPr>
+                      <a:picLocks noChangeAspect="1" noChangeArrowheads="1"/>
+                    </pic:cNvPicPr>
+                  </pic:nvPicPr>
+                  <pic:blipFill>
+                    <a:blip r:embed="rId66">
+                      <a:extLst>
+                        <a:ext uri="{28A0092B-C50C-407E-A947-70E740481C1C}">
+                          <a14:useLocalDpi xmlns:a14="http://schemas.microsoft.com/office/drawing/2010/main" val="0"/>
+                        </a:ext>
+                      </a:extLst>
+                    </a:blip>
+                    <a:srcRect/>
+                    <a:stretch>
+                      <a:fillRect/>
+                    </a:stretch>
+                  </pic:blipFill>
+                  <pic:spPr bwMode="auto">
+                    <a:xfrm>
+                      <a:off x="0" y="0"/>
+                      <a:ext cx="5279390" cy="5359400"/>
+                    </a:xfrm>
+                    <a:prstGeom prst="rect">
+                      <a:avLst/>
+                    </a:prstGeom>
+                    <a:noFill/>
+                    <a:ln>
+                      <a:noFill/>
+                    </a:ln>
+                  </pic:spPr>
+                </pic:pic>
+              </a:graphicData>
+            </a:graphic>
+          </wp:inline>
+        </w:drawing>
+      </w:r>
+    </w:p>
+    <w:p>
+      <w:pPr>
+        <w:rPr>
+          <w:rFonts w:ascii="Times New Roman" w:hAnsi="Times New Roman" w:cs="Times New Roman"/>
+          <w:szCs w:val="24"/>
+          <w:lang w:eastAsia="zh-CN"/>
+        </w:rPr>
+      </w:pPr>
+    </w:p>
+    <w:p>
+      <w:pPr>
+        <w:rPr>
+          <w:rFonts w:ascii="Times New Roman" w:hAnsi="Times New Roman" w:cs="Times New Roman"/>
+          <w:szCs w:val="24"/>
+          <w:lang w:eastAsia="zh-CN"/>
+        </w:rPr>
+      </w:pPr>
+      <w:r>
+        <w:rPr>
+          <w:rFonts w:ascii="Times New Roman" w:hAnsi="Times New Roman" w:cs="Times New Roman"/>
+          <w:szCs w:val="24"/>
+          <w:lang w:eastAsia="zh-CN"/>
+        </w:rPr>
+        <w:t>By the way, we can change the links of the HTML below the map, but we can’t change the links of map.</w:t>
+      </w:r>
+    </w:p>
+    <w:p>
+      <w:pPr>
+        <w:pStyle w:val="1"/>
+        <w:rPr>
+          <w:lang w:eastAsia="zh-CN"/>
+        </w:rPr>
+      </w:pPr>
+      <w:bookmarkStart w:id="92" w:name="_Toc334789070"/>
+      <w:r>
+        <w:rPr>
+          <w:rFonts w:hint="eastAsia"/>
+          <w:lang w:eastAsia="zh-CN"/>
+        </w:rPr>
+        <w:lastRenderedPageBreak/>
+        <w:t>About</w:t>
+      </w:r>
+      <w:r>
+        <w:rPr>
+          <w:rFonts w:hint="eastAsia"/>
+          <w:lang w:eastAsia="zh-CN"/>
+        </w:rPr>
+        <w:t xml:space="preserve"> Page Templates</w:t>
+      </w:r>
+      <w:bookmarkEnd w:id="92"/>
+    </w:p>
+    <w:p>
+      <w:pPr>
+        <w:rPr>
+          <w:rFonts w:hint="eastAsia"/>
+          <w:b/>
+          <w:lang w:eastAsia="zh-CN"/>
+        </w:rPr>
+      </w:pPr>
+      <w:r>
+        <w:rPr>
+          <w:rFonts w:ascii="Times New Roman" w:hAnsi="Times New Roman" w:cs="Times New Roman" w:hint="eastAsia"/>
+          <w:b/>
+          <w:lang w:eastAsia="zh-CN"/>
+        </w:rPr>
+        <w:t>Business/Auto/</w:t>
+      </w:r>
+      <w:r>
+        <w:rPr>
+          <w:rFonts w:ascii="Times New Roman" w:hAnsi="Times New Roman" w:cs="Times New Roman"/>
+          <w:b/>
+          <w:lang w:eastAsia="zh-CN"/>
+        </w:rPr>
+        <w:t>Homeowners</w:t>
+      </w:r>
+      <w:r>
+        <w:rPr>
+          <w:rFonts w:ascii="Times New Roman" w:hAnsi="Times New Roman" w:cs="Times New Roman" w:hint="eastAsia"/>
+          <w:b/>
+          <w:lang w:eastAsia="zh-CN"/>
+        </w:rPr>
+        <w:t>/Generic</w:t>
+      </w:r>
+      <w:r>
+        <w:rPr>
+          <w:rFonts w:ascii="Times New Roman" w:hAnsi="Times New Roman" w:cs="Times New Roman"/>
+          <w:b/>
+          <w:lang w:eastAsia="zh-CN"/>
+        </w:rPr>
+        <w:t xml:space="preserve"> Information Template</w:t>
+      </w:r>
+      <w:r>
+        <w:rPr>
+          <w:rFonts w:ascii="Times New Roman" w:hAnsi="Times New Roman" w:cs="Times New Roman" w:hint="eastAsia"/>
+          <w:b/>
+          <w:lang w:eastAsia="zh-CN"/>
+        </w:rPr>
+        <w:t xml:space="preserve"> </w:t>
+      </w:r>
+      <w:r>
+        <w:rPr>
+          <w:rFonts w:ascii="Times New Roman" w:hAnsi="Times New Roman" w:cs="Times New Roman" w:hint="eastAsia"/>
+          <w:szCs w:val="24"/>
+          <w:lang w:eastAsia="zh-CN"/>
+        </w:rPr>
+        <w:t xml:space="preserve">and </w:t>
+      </w:r>
+      <w:r>
+        <w:rPr>
+          <w:rFonts w:ascii="Times New Roman" w:hAnsi="Times New Roman" w:cs="Times New Roman" w:hint="eastAsia"/>
+          <w:b/>
+          <w:lang w:eastAsia="zh-CN"/>
+        </w:rPr>
+        <w:t>Business/Auto/</w:t>
+      </w:r>
+      <w:r>
+        <w:rPr>
+          <w:rFonts w:ascii="Times New Roman" w:hAnsi="Times New Roman" w:cs="Times New Roman"/>
+          <w:b/>
+          <w:lang w:eastAsia="zh-CN"/>
+        </w:rPr>
+        <w:t>Homeowners</w:t>
+      </w:r>
+      <w:r>
+        <w:rPr>
+          <w:rFonts w:ascii="Times New Roman" w:hAnsi="Times New Roman" w:cs="Times New Roman" w:hint="eastAsia"/>
+          <w:b/>
+          <w:lang w:eastAsia="zh-CN"/>
+        </w:rPr>
+        <w:t>/Generic</w:t>
+      </w:r>
+      <w:r>
+        <w:rPr>
+          <w:rFonts w:ascii="Times New Roman" w:hAnsi="Times New Roman" w:cs="Times New Roman"/>
+          <w:b/>
+          <w:lang w:eastAsia="zh-CN"/>
+        </w:rPr>
+        <w:t xml:space="preserve"> Template</w:t>
+      </w:r>
+      <w:r>
+        <w:rPr>
+          <w:rFonts w:ascii="Times New Roman" w:hAnsi="Times New Roman" w:cs="Times New Roman"/>
+          <w:b/>
+          <w:szCs w:val="24"/>
+          <w:lang w:eastAsia="zh-CN"/>
+        </w:rPr>
+        <w:t xml:space="preserve"> </w:t>
+      </w:r>
+      <w:r>
+        <w:rPr>
+          <w:rFonts w:ascii="Times New Roman" w:hAnsi="Times New Roman" w:cs="Times New Roman"/>
+          <w:szCs w:val="24"/>
+          <w:lang w:eastAsia="zh-CN"/>
+        </w:rPr>
+        <w:t>are the templates used to create pages about Auto/Home/Business/Generic. The difference between information template and template is little. You can read the instruction about auto insurance template for more information.</w:t>
+      </w:r>
+    </w:p>
+    <w:p>
+      <w:pPr>
+        <w:rPr>
+          <w:rFonts w:ascii="Times New Roman" w:hAnsi="Times New Roman" w:cs="Times New Roman"/>
+          <w:lang w:eastAsia="zh-CN"/>
+        </w:rPr>
+      </w:pPr>
+      <w:r>
+        <w:rPr>
+          <w:rFonts w:ascii="Times New Roman" w:hAnsi="Times New Roman" w:cs="Times New Roman"/>
+          <w:b/>
+          <w:color w:val="4F81BD" w:themeColor="accent1"/>
+          <w:lang w:eastAsia="zh-CN"/>
+        </w:rPr>
+        <w:t>Default Template:</w:t>
+      </w:r>
+      <w:r>
+        <w:rPr>
+          <w:rFonts w:ascii="Times New Roman" w:hAnsi="Times New Roman" w:cs="Times New Roman"/>
+          <w:lang w:eastAsia="zh-CN"/>
+        </w:rPr>
+        <w:t xml:space="preserve"> The </w:t>
+      </w:r>
+      <w:proofErr w:type="spellStart"/>
+      <w:r>
+        <w:rPr>
+          <w:rFonts w:ascii="Times New Roman" w:hAnsi="Times New Roman" w:cs="Times New Roman"/>
+          <w:lang w:eastAsia="zh-CN"/>
+        </w:rPr>
+        <w:t>WordPress</w:t>
+      </w:r>
+      <w:proofErr w:type="spellEnd"/>
+      <w:r>
+        <w:rPr>
+          <w:rFonts w:ascii="Times New Roman" w:hAnsi="Times New Roman" w:cs="Times New Roman"/>
+          <w:lang w:eastAsia="zh-CN"/>
+        </w:rPr>
+        <w:t xml:space="preserve"> Page Template and we do not use it now;</w:t>
+      </w:r>
+    </w:p>
+    <w:p>
+      <w:pPr>
+        <w:rPr>
+          <w:rFonts w:ascii="Times New Roman" w:hAnsi="Times New Roman" w:cs="Times New Roman"/>
+          <w:lang w:eastAsia="zh-CN"/>
+        </w:rPr>
+      </w:pPr>
+      <w:r>
+        <w:rPr>
+          <w:rFonts w:ascii="Times New Roman" w:hAnsi="Times New Roman" w:cs="Times New Roman"/>
+          <w:b/>
+          <w:color w:val="4F81BD" w:themeColor="accent1"/>
+          <w:lang w:eastAsia="zh-CN"/>
+        </w:rPr>
+        <w:t>Articles Archive Template:</w:t>
+      </w:r>
+      <w:r>
+        <w:rPr>
+          <w:rFonts w:ascii="Times New Roman" w:hAnsi="Times New Roman" w:cs="Times New Roman"/>
+          <w:lang w:eastAsia="zh-CN"/>
+        </w:rPr>
+        <w:t xml:space="preserve"> The page display articles archive;</w:t>
+      </w:r>
+    </w:p>
+    <w:p>
+      <w:pPr>
+        <w:rPr>
+          <w:rFonts w:ascii="Times New Roman" w:hAnsi="Times New Roman" w:cs="Times New Roman"/>
+          <w:lang w:eastAsia="zh-CN"/>
+        </w:rPr>
+      </w:pPr>
+      <w:r>
+        <w:rPr>
+          <w:rFonts w:ascii="Times New Roman" w:hAnsi="Times New Roman" w:cs="Times New Roman"/>
+          <w:noProof/>
+          <w:lang w:eastAsia="zh-CN" w:bidi="ar-SA"/>
+        </w:rPr>
+        <w:drawing>
+          <wp:inline distT="0" distB="0" distL="0" distR="0" wp14:anchorId="348F8C2F" wp14:editId="0201BBD2">
+            <wp:extent cx="5274310" cy="3474696"/>
+            <wp:effectExtent l="0" t="0" r="2540" b="0"/>
+            <wp:docPr id="298" name="图片 298"/>
+            <wp:cNvGraphicFramePr>
+              <a:graphicFrameLocks xmlns:a="http://schemas.openxmlformats.org/drawingml/2006/main" noChangeAspect="1"/>
+            </wp:cNvGraphicFramePr>
+            <a:graphic xmlns:a="http://schemas.openxmlformats.org/drawingml/2006/main">
+              <a:graphicData uri="http://schemas.openxmlformats.org/drawingml/2006/picture">
+                <pic:pic xmlns:pic="http://schemas.openxmlformats.org/drawingml/2006/picture">
+                  <pic:nvPicPr>
+                    <pic:cNvPr id="0" name=""/>
+                    <pic:cNvPicPr/>
+                  </pic:nvPicPr>
+                  <pic:blipFill>
+                    <a:blip r:embed="rId67"/>
+                    <a:stretch>
+                      <a:fillRect/>
+                    </a:stretch>
+                  </pic:blipFill>
+                  <pic:spPr>
+                    <a:xfrm>
+                      <a:off x="0" y="0"/>
+                      <a:ext cx="5274310" cy="3474696"/>
+                    </a:xfrm>
+                    <a:prstGeom prst="rect">
+                      <a:avLst/>
+                    </a:prstGeom>
+                  </pic:spPr>
+                </pic:pic>
+              </a:graphicData>
+            </a:graphic>
+          </wp:inline>
+        </w:drawing>
+      </w:r>
+    </w:p>
+    <w:p>
+      <w:pPr>
+        <w:rPr>
+          <w:rFonts w:ascii="Times New Roman" w:hAnsi="Times New Roman" w:cs="Times New Roman"/>
+          <w:lang w:eastAsia="zh-CN"/>
+        </w:rPr>
+      </w:pPr>
+      <w:r>
+        <w:rPr>
+          <w:rFonts w:ascii="Times New Roman" w:hAnsi="Times New Roman" w:cs="Times New Roman"/>
+          <w:b/>
+          <w:color w:val="4F81BD" w:themeColor="accent1"/>
+          <w:lang w:eastAsia="zh-CN"/>
+        </w:rPr>
+        <w:t xml:space="preserve">Articles Template: </w:t>
+      </w:r>
+      <w:r>
+        <w:rPr>
+          <w:rFonts w:ascii="Times New Roman" w:hAnsi="Times New Roman" w:cs="Times New Roman"/>
+          <w:lang w:eastAsia="zh-CN"/>
+        </w:rPr>
+        <w:t>The page displays all the articles. We do not use it now;</w:t>
+      </w:r>
+    </w:p>
+    <w:p>
+      <w:pPr>
+        <w:rPr>
+          <w:rFonts w:ascii="Times New Roman" w:hAnsi="Times New Roman" w:cs="Times New Roman"/>
+          <w:lang w:eastAsia="zh-CN"/>
+        </w:rPr>
+      </w:pPr>
+      <w:r>
+        <w:rPr>
+          <w:rFonts w:ascii="Times New Roman" w:hAnsi="Times New Roman" w:cs="Times New Roman"/>
+          <w:b/>
+          <w:color w:val="4F81BD" w:themeColor="accent1"/>
+          <w:lang w:eastAsia="zh-CN"/>
+        </w:rPr>
+        <w:t>Auto Information Template:</w:t>
+      </w:r>
+      <w:r>
+        <w:rPr>
+          <w:rFonts w:ascii="Times New Roman" w:hAnsi="Times New Roman" w:cs="Times New Roman"/>
+          <w:lang w:eastAsia="zh-CN"/>
+        </w:rPr>
+        <w:t xml:space="preserve"> The page displays Auto Insurance information. For example, it is the template of the page of Auto Insurance. We use different templates for the homepage of Insurances (for example the page of Auto Insurance Solutions) and the pages below it (for example the page of Auto Insurance).</w:t>
+      </w:r>
+    </w:p>
+    <w:p>
+      <w:pPr>
+        <w:rPr>
+          <w:rFonts w:ascii="Times New Roman" w:hAnsi="Times New Roman" w:cs="Times New Roman"/>
+          <w:lang w:eastAsia="zh-CN"/>
+        </w:rPr>
+      </w:pPr>
+      <w:r>
+        <w:rPr>
+          <w:rFonts w:ascii="Times New Roman" w:hAnsi="Times New Roman" w:cs="Times New Roman"/>
+          <w:noProof/>
+          <w:lang w:eastAsia="zh-CN" w:bidi="ar-SA"/>
+        </w:rPr>
+        <w:lastRenderedPageBreak/>
+        <mc:AlternateContent>
+          <mc:Choice Requires="wpg">
+            <w:drawing>
+              <wp:anchor distT="0" distB="0" distL="114300" distR="114300" simplePos="0" relativeHeight="251659264" behindDoc="0" locked="0" layoutInCell="1" allowOverlap="1" wp14:anchorId="178F2B7A" wp14:editId="6A83A609">
+                <wp:simplePos x="0" y="0"/>
+                <wp:positionH relativeFrom="column">
+                  <wp:posOffset>47625</wp:posOffset>
+                </wp:positionH>
+                <wp:positionV relativeFrom="paragraph">
+                  <wp:posOffset>95250</wp:posOffset>
+                </wp:positionV>
+                <wp:extent cx="5229225" cy="552450"/>
+                <wp:effectExtent l="0" t="0" r="28575" b="19050"/>
+                <wp:wrapNone/>
+                <wp:docPr id="10" name="组合 10"/>
+                <wp:cNvGraphicFramePr/>
+                <a:graphic xmlns:a="http://schemas.openxmlformats.org/drawingml/2006/main">
+                  <a:graphicData uri="http://schemas.microsoft.com/office/word/2010/wordprocessingGroup">
+                    <wpg:wgp>
+                      <wpg:cNvGrpSpPr/>
+                      <wpg:grpSpPr>
+                        <a:xfrm>
+                          <a:off x="0" y="0"/>
+                          <a:ext cx="5229225" cy="552450"/>
+                          <a:chOff x="0" y="0"/>
+                          <a:chExt cx="5229225" cy="552450"/>
+                        </a:xfrm>
+                      </wpg:grpSpPr>
+                      <wps:wsp>
+                        <wps:cNvPr id="8" name="矩形 8"/>
+                        <wps:cNvSpPr/>
+                        <wps:spPr>
+                          <a:xfrm>
+                            <a:off x="0" y="381000"/>
+                            <a:ext cx="5229225" cy="171450"/>
+                          </a:xfrm>
+                          <a:prstGeom prst="rect">
+                            <a:avLst/>
+                          </a:prstGeom>
+                          <a:noFill/>
+                        </wps:spPr>
+                        <wps:style>
+                          <a:lnRef idx="2">
+                            <a:schemeClr val="accent6"/>
+                          </a:lnRef>
+                          <a:fillRef idx="1">
+                            <a:schemeClr val="lt1"/>
+                          </a:fillRef>
+                          <a:effectRef idx="0">
+                            <a:schemeClr val="accent6"/>
+                          </a:effectRef>
+                          <a:fontRef idx="minor">
+                            <a:schemeClr val="dk1"/>
+                          </a:fontRef>
+                        </wps:style>
+                        <wps:bodyPr rot="0" spcFirstLastPara="0" vertOverflow="overflow" horzOverflow="overflow" vert="horz" wrap="square" lIns="91440" tIns="45720" rIns="91440" bIns="45720" numCol="1" spcCol="0" rtlCol="0" fromWordArt="0" anchor="ctr" anchorCtr="0" forceAA="0" compatLnSpc="1">
+                          <a:prstTxWarp prst="textNoShape">
+                            <a:avLst/>
+                          </a:prstTxWarp>
+                          <a:noAutofit/>
+                        </wps:bodyPr>
+                      </wps:wsp>
+                      <wps:wsp>
+                        <wps:cNvPr id="9" name="直接箭头连接符 9"/>
+                        <wps:cNvCnPr/>
+                        <wps:spPr>
+                          <a:xfrm flipH="1">
+                            <a:off x="2600325" y="85725"/>
+                            <a:ext cx="381000" cy="295275"/>
+                          </a:xfrm>
+                          <a:prstGeom prst="straightConnector1">
+                            <a:avLst/>
+                          </a:prstGeom>
+                          <a:ln>
+                            <a:tailEnd type="arrow"/>
+                          </a:ln>
+                        </wps:spPr>
+                        <wps:style>
+                          <a:lnRef idx="1">
+                            <a:schemeClr val="accent2"/>
+                          </a:lnRef>
+                          <a:fillRef idx="0">
+                            <a:schemeClr val="accent2"/>
+                          </a:fillRef>
+                          <a:effectRef idx="0">
+                            <a:schemeClr val="accent2"/>
+                          </a:effectRef>
+                          <a:fontRef idx="minor">
+                            <a:schemeClr val="tx1"/>
+                          </a:fontRef>
+                        </wps:style>
+                        <wps:bodyPr/>
+                      </wps:wsp>
+                      <wps:wsp>
+                        <wps:cNvPr id="307" name="文本框 2"/>
+                        <wps:cNvSpPr txBox="1">
+                          <a:spLocks noChangeArrowheads="1"/>
+                        </wps:cNvSpPr>
+                        <wps:spPr bwMode="auto">
+                          <a:xfrm>
+                            <a:off x="2800350" y="0"/>
+                            <a:ext cx="2077084" cy="439419"/>
+                          </a:xfrm>
+                          <a:prstGeom prst="rect">
+                            <a:avLst/>
+                          </a:prstGeom>
+                          <a:noFill/>
+                          <a:ln w="9525">
+                            <a:solidFill>
+                              <a:srgbClr val="000000"/>
+                            </a:solidFill>
+                            <a:miter lim="800000"/>
+                            <a:headEnd/>
+                            <a:tailEnd/>
+                          </a:ln>
+                        </wps:spPr>
+                        <wps:txbx>
+                          <w:txbxContent>
+                            <w:p>
+                              <w:pPr>
+                                <w:rPr>
+                                  <w:color w:val="FF0000"/>
+                                  <w:lang w:eastAsia="zh-CN"/>
+                                </w:rPr>
+                              </w:pPr>
+                              <w:r>
+                                <w:rPr>
+                                  <w:rFonts w:hint="eastAsia"/>
+                                  <w:color w:val="FF0000"/>
+                                  <w:lang w:eastAsia="zh-CN"/>
+                                </w:rPr>
+                                <w:t>Dividing</w:t>
+                              </w:r>
+                              <w:r>
+                                <w:rPr>
+                                  <w:rFonts w:hint="eastAsia"/>
+                                  <w:color w:val="FF0000"/>
+                                  <w:lang w:eastAsia="zh-CN"/>
+                                </w:rPr>
+                                <w:t xml:space="preserve"> Line</w:t>
+                              </w:r>
+                            </w:p>
+                          </w:txbxContent>
+                        </wps:txbx>
+                        <wps:bodyPr rot="0" vert="horz" wrap="square" lIns="91440" tIns="45720" rIns="91440" bIns="45720" anchor="t" anchorCtr="0">
+                          <a:spAutoFit/>
+                        </wps:bodyPr>
+                      </wps:wsp>
+                    </wpg:wgp>
+                  </a:graphicData>
+                </a:graphic>
+              </wp:anchor>
+            </w:drawing>
+          </mc:Choice>
+          <mc:Fallback>
+            <w:pict>
+              <v:group id="组合 10" o:spid="_x0000_s1026" style="position:absolute;margin-left:3.75pt;margin-top:7.5pt;width:411.75pt;height:43.5pt;z-index:251659264" coordsize="52292,5524" o:gfxdata="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">
+                <v:rect id="矩形 8" o:spid="_x0000_s1027" style="position:absolute;top:3810;width:52292;height:1714;visibility:visible;mso-wrap-style:square;v-text-anchor:middle" o:gfxdata="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" filled="f" strokecolor="#f79646 [3209]" strokeweight="2pt"/>
+                <v:shapetype id="_x0000_t32" coordsize="21600,21600" o:spt="32" o:oned="t" path="m,l21600,21600e" filled="f">
+                  <v:path arrowok="t" fillok="f" o:connecttype="none"/>
+                  <o:lock v:ext="edit" shapetype="t"/>
+                </v:shapetype>
+                <v:shape id="直接箭头连接符 9" o:spid="_x0000_s1028" type="#_x0000_t32" style="position:absolute;left:26003;top:857;width:3810;height:2953;flip:x;visibility:visible;mso-wrap-style:square" o:connectortype="straight" o:gfxdata="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" strokecolor="#bc4542 [3045]">
+                  <v:stroke endarrow="open"/>
+                </v:shape>
+                <v:shapetype id="_x0000_t202" coordsize="21600,21600" o:spt="202" path="m,l,21600r21600,l21600,xe">
+                  <v:stroke joinstyle="miter"/>
+                  <v:path gradientshapeok="t" o:connecttype="rect"/>
+                </v:shapetype>
+                <v:shape id="文本框 2" o:spid="_x0000_s1029" type="#_x0000_t202" style="position:absolute;left:28003;width:20771;height:4394;visibility:visible;mso-wrap-style:square;v-text-anchor:top" o:gfxdata="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" filled="f">
+                  <v:textbox style="mso-fit-shape-to-text:t">
+                    <w:txbxContent>
+                      <w:p>
+                        <w:pPr>
+                          <w:rPr>
+                            <w:color w:val="FF0000"/>
+                            <w:lang w:eastAsia="zh-CN"/>
+                          </w:rPr>
+                        </w:pPr>
+                        <w:r>
+                          <w:rPr>
+                            <w:rFonts w:hint="eastAsia"/>
+                            <w:color w:val="FF0000"/>
+                            <w:lang w:eastAsia="zh-CN"/>
+                          </w:rPr>
+                          <w:t>Dividing</w:t>
+                        </w:r>
+                        <w:r>
+                          <w:rPr>
+                            <w:rFonts w:hint="eastAsia"/>
+                            <w:color w:val="FF0000"/>
+                            <w:lang w:eastAsia="zh-CN"/>
+                          </w:rPr>
+                          <w:t xml:space="preserve"> Line</w:t>
+                        </w:r>
+                      </w:p>
+                    </w:txbxContent>
+                  </v:textbox>
+                </v:shape>
+              </v:group>
+            </w:pict>
+          </mc:Fallback>
+        </mc:AlternateContent>
+      </w:r>
+      <w:r>
+        <w:rPr>
+          <w:rFonts w:ascii="Times New Roman" w:hAnsi="Times New Roman" w:cs="Times New Roman"/>
+          <w:noProof/>
+          <w:lang w:eastAsia="zh-CN" w:bidi="ar-SA"/>
+        </w:rPr>
+        <w:drawing>
+          <wp:inline distT="0" distB="0" distL="0" distR="0" wp14:anchorId="57859962" wp14:editId="3B5A36F1">
+            <wp:extent cx="5274310" cy="3121854"/>
+            <wp:effectExtent l="0" t="0" r="2540" b="2540"/>
+            <wp:docPr id="299" name="图片 299"/>
+            <wp:cNvGraphicFramePr>
+              <a:graphicFrameLocks xmlns:a="http://schemas.openxmlformats.org/drawingml/2006/main" noChangeAspect="1"/>
+            </wp:cNvGraphicFramePr>
+            <a:graphic xmlns:a="http://schemas.openxmlformats.org/drawingml/2006/main">
+              <a:graphicData uri="http://schemas.openxmlformats.org/drawingml/2006/picture">
+                <pic:pic xmlns:pic="http://schemas.openxmlformats.org/drawingml/2006/picture">
+                  <pic:nvPicPr>
+                    <pic:cNvPr id="0" name=""/>
+                    <pic:cNvPicPr/>
+                  </pic:nvPicPr>
+                  <pic:blipFill>
+                    <a:blip r:embed="rId68"/>
+                    <a:stretch>
+                      <a:fillRect/>
+                    </a:stretch>
+                  </pic:blipFill>
+                  <pic:spPr>
+                    <a:xfrm>
+                      <a:off x="0" y="0"/>
+                      <a:ext cx="5274310" cy="3121854"/>
+                    </a:xfrm>
+                    <a:prstGeom prst="rect">
+                      <a:avLst/>
+                    </a:prstGeom>
+                  </pic:spPr>
+                </pic:pic>
+              </a:graphicData>
+            </a:graphic>
+          </wp:inline>
+        </w:drawing>
+      </w:r>
+    </w:p>
+    <w:p>
+      <w:pPr>
+        <w:rPr>
+          <w:rFonts w:ascii="Times New Roman" w:hAnsi="Times New Roman" w:cs="Times New Roman"/>
+          <w:lang w:eastAsia="zh-CN"/>
+        </w:rPr>
+      </w:pPr>
+      <w:r>
+        <w:rPr>
+          <w:rFonts w:ascii="Times New Roman" w:hAnsi="Times New Roman" w:cs="Times New Roman"/>
+          <w:b/>
+          <w:color w:val="4F81BD" w:themeColor="accent1"/>
+          <w:lang w:eastAsia="zh-CN"/>
+        </w:rPr>
+        <w:t xml:space="preserve">Auto Insurance Articles Template: </w:t>
+      </w:r>
+      <w:r>
+        <w:rPr>
+          <w:rFonts w:ascii="Times New Roman" w:hAnsi="Times New Roman" w:cs="Times New Roman"/>
+          <w:lang w:eastAsia="zh-CN"/>
+        </w:rPr>
+        <w:t>The page displays the auto insurance articles. And we do not have this kind of articles now.</w:t>
+      </w:r>
+    </w:p>
+    <w:p>
+      <w:pPr>
+        <w:rPr>
+          <w:rFonts w:ascii="Times New Roman" w:hAnsi="Times New Roman" w:cs="Times New Roman"/>
+          <w:lang w:eastAsia="zh-CN"/>
+        </w:rPr>
+      </w:pPr>
+      <w:r>
+        <w:rPr>
+          <w:rFonts w:ascii="Times New Roman" w:hAnsi="Times New Roman" w:cs="Times New Roman"/>
+          <w:b/>
+          <w:color w:val="4F81BD" w:themeColor="accent1"/>
+          <w:lang w:eastAsia="zh-CN"/>
+        </w:rPr>
+        <w:t>Auto Template:</w:t>
+      </w:r>
+      <w:r>
+        <w:rPr>
+          <w:rFonts w:ascii="Times New Roman" w:hAnsi="Times New Roman" w:cs="Times New Roman"/>
+          <w:lang w:eastAsia="zh-CN"/>
+        </w:rPr>
+        <w:t xml:space="preserve"> The page display Auto Insurance Solutions. This template has small different with Auto Information Template, but we create two templates now. The main different between them is the dividing line.</w:t>
+      </w:r>
+    </w:p>
+    <w:p>
+      <w:pPr>
+        <w:rPr>
+          <w:rFonts w:ascii="Times New Roman" w:hAnsi="Times New Roman" w:cs="Times New Roman"/>
+          <w:lang w:eastAsia="zh-CN"/>
+        </w:rPr>
+      </w:pPr>
+      <w:r>
+        <w:rPr>
+          <w:rFonts w:ascii="Times New Roman" w:hAnsi="Times New Roman" w:cs="Times New Roman"/>
+          <w:noProof/>
+          <w:lang w:eastAsia="zh-CN" w:bidi="ar-SA"/>
+        </w:rPr>
+        <mc:AlternateContent>
+          <mc:Choice Requires="wpg">
+            <w:drawing>
+              <wp:anchor distT="0" distB="0" distL="114300" distR="114300" simplePos="0" relativeHeight="251660288" behindDoc="0" locked="0" layoutInCell="1" allowOverlap="1" wp14:anchorId="0EFA9C70" wp14:editId="3F5022D8">
+                <wp:simplePos x="0" y="0"/>
+                <wp:positionH relativeFrom="column">
+                  <wp:posOffset>28575</wp:posOffset>
+                </wp:positionH>
+                <wp:positionV relativeFrom="paragraph">
+                  <wp:posOffset>123825</wp:posOffset>
+                </wp:positionV>
+                <wp:extent cx="5229225" cy="552450"/>
+                <wp:effectExtent l="0" t="0" r="28575" b="19050"/>
+                <wp:wrapNone/>
+                <wp:docPr id="46" name="组合 46"/>
+                <wp:cNvGraphicFramePr/>
+                <a:graphic xmlns:a="http://schemas.openxmlformats.org/drawingml/2006/main">
+                  <a:graphicData uri="http://schemas.microsoft.com/office/word/2010/wordprocessingGroup">
+                    <wpg:wgp>
+                      <wpg:cNvGrpSpPr/>
+                      <wpg:grpSpPr>
+                        <a:xfrm>
+                          <a:off x="0" y="0"/>
+                          <a:ext cx="5229225" cy="552450"/>
+                          <a:chOff x="0" y="0"/>
+                          <a:chExt cx="5229225" cy="552450"/>
+                        </a:xfrm>
+                      </wpg:grpSpPr>
+                      <wps:wsp>
+                        <wps:cNvPr id="48" name="矩形 48"/>
+                        <wps:cNvSpPr/>
+                        <wps:spPr>
+                          <a:xfrm>
+                            <a:off x="0" y="381000"/>
+                            <a:ext cx="5229225" cy="171450"/>
+                          </a:xfrm>
+                          <a:prstGeom prst="rect">
+                            <a:avLst/>
+                          </a:prstGeom>
+                          <a:noFill/>
+                        </wps:spPr>
+                        <wps:style>
+                          <a:lnRef idx="2">
+                            <a:schemeClr val="accent6"/>
+                          </a:lnRef>
+                          <a:fillRef idx="1">
+                            <a:schemeClr val="lt1"/>
+                          </a:fillRef>
+                          <a:effectRef idx="0">
+                            <a:schemeClr val="accent6"/>
+                          </a:effectRef>
+                          <a:fontRef idx="minor">
+                            <a:schemeClr val="dk1"/>
+                          </a:fontRef>
+                        </wps:style>
+                        <wps:bodyPr rot="0" spcFirstLastPara="0" vertOverflow="overflow" horzOverflow="overflow" vert="horz" wrap="square" lIns="91440" tIns="45720" rIns="91440" bIns="45720" numCol="1" spcCol="0" rtlCol="0" fromWordArt="0" anchor="ctr" anchorCtr="0" forceAA="0" compatLnSpc="1">
+                          <a:prstTxWarp prst="textNoShape">
+                            <a:avLst/>
+                          </a:prstTxWarp>
+                          <a:noAutofit/>
+                        </wps:bodyPr>
+                      </wps:wsp>
+                      <wps:wsp>
+                        <wps:cNvPr id="51" name="直接箭头连接符 51"/>
+                        <wps:cNvCnPr/>
+                        <wps:spPr>
+                          <a:xfrm flipH="1">
+                            <a:off x="2600325" y="85725"/>
+                            <a:ext cx="381000" cy="295275"/>
+                          </a:xfrm>
+                          <a:prstGeom prst="straightConnector1">
+                            <a:avLst/>
+                          </a:prstGeom>
+                          <a:ln>
+                            <a:tailEnd type="arrow"/>
+                          </a:ln>
+                        </wps:spPr>
+                        <wps:style>
+                          <a:lnRef idx="1">
+                            <a:schemeClr val="accent2"/>
+                          </a:lnRef>
+                          <a:fillRef idx="0">
+                            <a:schemeClr val="accent2"/>
+                          </a:fillRef>
+                          <a:effectRef idx="0">
+                            <a:schemeClr val="accent2"/>
+                          </a:effectRef>
+                          <a:fontRef idx="minor">
+                            <a:schemeClr val="tx1"/>
+                          </a:fontRef>
+                        </wps:style>
+                        <wps:bodyPr/>
+                      </wps:wsp>
+                      <wps:wsp>
+                        <wps:cNvPr id="295" name="文本框 2"/>
+                        <wps:cNvSpPr txBox="1">
+                          <a:spLocks noChangeArrowheads="1"/>
+                        </wps:cNvSpPr>
+                        <wps:spPr bwMode="auto">
+                          <a:xfrm>
+                            <a:off x="2800350" y="0"/>
+                            <a:ext cx="2077084" cy="439419"/>
+                          </a:xfrm>
+                          <a:prstGeom prst="rect">
+                            <a:avLst/>
+                          </a:prstGeom>
+                          <a:noFill/>
+                          <a:ln w="9525">
+                            <a:solidFill>
+                              <a:srgbClr val="000000"/>
+                            </a:solidFill>
+                            <a:miter lim="800000"/>
+                            <a:headEnd/>
+                            <a:tailEnd/>
+                          </a:ln>
+                        </wps:spPr>
+                        <wps:txbx>
+                          <w:txbxContent>
+                            <w:p>
+                              <w:pPr>
+                                <w:rPr>
+                                  <w:color w:val="FF0000"/>
+                                  <w:lang w:eastAsia="zh-CN"/>
+                                </w:rPr>
+                              </w:pPr>
+                              <w:r>
+                                <w:rPr>
+                                  <w:rFonts w:hint="eastAsia"/>
+                                  <w:color w:val="FF0000"/>
+                                  <w:lang w:eastAsia="zh-CN"/>
+                                </w:rPr>
+                                <w:t>No Dividing</w:t>
+                              </w:r>
+                              <w:r>
+                                <w:rPr>
+                                  <w:rFonts w:hint="eastAsia"/>
+                                  <w:color w:val="FF0000"/>
+                                  <w:lang w:eastAsia="zh-CN"/>
+                                </w:rPr>
+                                <w:t xml:space="preserve"> Line</w:t>
+                              </w:r>
+                            </w:p>
+                          </w:txbxContent>
+                        </wps:txbx>
+                        <wps:bodyPr rot="0" vert="horz" wrap="square" lIns="91440" tIns="45720" rIns="91440" bIns="45720" anchor="t" anchorCtr="0">
+                          <a:spAutoFit/>
+                        </wps:bodyPr>
+                      </wps:wsp>
+                    </wpg:wgp>
+                  </a:graphicData>
+                </a:graphic>
+              </wp:anchor>
+            </w:drawing>
+          </mc:Choice>
+          <mc:Fallback>
+            <w:pict>
+              <v:group id="组合 46" o:spid="_x0000_s1030" style="position:absolute;margin-left:2.25pt;margin-top:9.75pt;width:411.75pt;height:43.5pt;z-index:251660288" coordsize="52292,5524" o:gfxdata="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">
+                <v:rect id="矩形 48" o:spid="_x0000_s1031" style="position:absolute;top:3810;width:52292;height:1714;visibility:visible;mso-wrap-style:square;v-text-anchor:middle" o:gfxdata="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" filled="f" strokecolor="#f79646 [3209]" strokeweight="2pt"/>
+                <v:shape id="直接箭头连接符 51" o:spid="_x0000_s1032" type="#_x0000_t32" style="position:absolute;left:26003;top:857;width:3810;height:2953;flip:x;visibility:visible;mso-wrap-style:square" o:connectortype="straight" o:gfxdata="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" strokecolor="#bc4542 [3045]">
+                  <v:stroke endarrow="open"/>
+                </v:shape>
+                <v:shape id="文本框 2" o:spid="_x0000_s1033" type="#_x0000_t202" style="position:absolute;left:28003;width:20771;height:4394;visibility:visible;mso-wrap-style:square;v-text-anchor:top" o:gfxdata="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" filled="f">
+                  <v:textbox style="mso-fit-shape-to-text:t">
+                    <w:txbxContent>
+                      <w:p>
+                        <w:pPr>
+                          <w:rPr>
+                            <w:color w:val="FF0000"/>
+                            <w:lang w:eastAsia="zh-CN"/>
+                          </w:rPr>
+                        </w:pPr>
+                        <w:r>
+                          <w:rPr>
+                            <w:rFonts w:hint="eastAsia"/>
+                            <w:color w:val="FF0000"/>
+                            <w:lang w:eastAsia="zh-CN"/>
+                          </w:rPr>
+                          <w:t>No Dividing</w:t>
+                        </w:r>
+                        <w:r>
+                          <w:rPr>
+                            <w:rFonts w:hint="eastAsia"/>
+                            <w:color w:val="FF0000"/>
+                            <w:lang w:eastAsia="zh-CN"/>
+                          </w:rPr>
+                          <w:t xml:space="preserve"> Line</w:t>
+                        </w:r>
+                      </w:p>
+                    </w:txbxContent>
+                  </v:textbox>
+                </v:shape>
+              </v:group>
+            </w:pict>
+          </mc:Fallback>
+        </mc:AlternateContent>
+      </w:r>
+      <w:r>
+        <w:rPr>
+          <w:rFonts w:ascii="Times New Roman" w:hAnsi="Times New Roman" w:cs="Times New Roman"/>
+          <w:noProof/>
+          <w:lang w:eastAsia="zh-CN" w:bidi="ar-SA"/>
+        </w:rPr>
+        <w:drawing>
+          <wp:inline distT="0" distB="0" distL="0" distR="0" wp14:anchorId="00558E1E" wp14:editId="6D39B99C">
+            <wp:extent cx="5274310" cy="3488736"/>
+            <wp:effectExtent l="0" t="0" r="2540" b="0"/>
+            <wp:docPr id="5" name="图片 5"/>
+            <wp:cNvGraphicFramePr>
+              <a:graphicFrameLocks xmlns:a="http://schemas.openxmlformats.org/drawingml/2006/main" noChangeAspect="1"/>
+            </wp:cNvGraphicFramePr>
+            <a:graphic xmlns:a="http://schemas.openxmlformats.org/drawingml/2006/main">
+              <a:graphicData uri="http://schemas.openxmlformats.org/drawingml/2006/picture">
+                <pic:pic xmlns:pic="http://schemas.openxmlformats.org/drawingml/2006/picture">
+                  <pic:nvPicPr>
+                    <pic:cNvPr id="0" name=""/>
+                    <pic:cNvPicPr/>
+                  </pic:nvPicPr>
+                  <pic:blipFill>
+                    <a:blip r:embed="rId69"/>
+                    <a:stretch>
+                      <a:fillRect/>
+                    </a:stretch>
+                  </pic:blipFill>
+                  <pic:spPr>
+                    <a:xfrm>
+                      <a:off x="0" y="0"/>
+                      <a:ext cx="5274310" cy="3488736"/>
+                    </a:xfrm>
+                    <a:prstGeom prst="rect">
+                      <a:avLst/>
+                    </a:prstGeom>
+                  </pic:spPr>
+                </pic:pic>
+              </a:graphicData>
+            </a:graphic>
+          </wp:inline>
+        </w:drawing>
+      </w:r>
+    </w:p>
+    <w:p>
+      <w:pPr>
+        <w:rPr>
+          <w:rFonts w:ascii="Times New Roman" w:hAnsi="Times New Roman" w:cs="Times New Roman"/>
+          <w:lang w:eastAsia="zh-CN"/>
+        </w:rPr>
+      </w:pPr>
+      <w:r>
+        <w:rPr>
+          <w:rFonts w:ascii="Times New Roman" w:hAnsi="Times New Roman" w:cs="Times New Roman"/>
+          <w:b/>
+          <w:color w:val="4F81BD" w:themeColor="accent1"/>
+          <w:lang w:eastAsia="zh-CN"/>
+        </w:rPr>
+        <w:t>Business Information Template:</w:t>
+      </w:r>
+      <w:r>
+        <w:rPr>
+          <w:rFonts w:ascii="Times New Roman" w:hAnsi="Times New Roman" w:cs="Times New Roman"/>
+          <w:lang w:eastAsia="zh-CN"/>
+        </w:rPr>
+        <w:t xml:space="preserve"> The page displays Business Insurance information. For example, it is the template of the page of Commercial Auto.</w:t>
+      </w:r>
+    </w:p>
+    <w:p>
+      <w:pPr>
+        <w:rPr>
+          <w:rFonts w:ascii="Times New Roman" w:hAnsi="Times New Roman" w:cs="Times New Roman"/>
+          <w:lang w:eastAsia="zh-CN"/>
+        </w:rPr>
+      </w:pPr>
+      <w:r>
+        <w:rPr>
+          <w:rFonts w:ascii="Times New Roman" w:hAnsi="Times New Roman" w:cs="Times New Roman"/>
+          <w:noProof/>
+          <w:lang w:eastAsia="zh-CN" w:bidi="ar-SA"/>
+        </w:rPr>
+        <w:lastRenderedPageBreak/>
+        <w:drawing>
+          <wp:inline distT="0" distB="0" distL="0" distR="0" wp14:anchorId="5A929606" wp14:editId="44925219">
+            <wp:extent cx="5274310" cy="2855697"/>
+            <wp:effectExtent l="0" t="0" r="2540" b="1905"/>
+            <wp:docPr id="300" name="图片 300"/>
+            <wp:cNvGraphicFramePr>
+              <a:graphicFrameLocks xmlns:a="http://schemas.openxmlformats.org/drawingml/2006/main" noChangeAspect="1"/>
+            </wp:cNvGraphicFramePr>
+            <a:graphic xmlns:a="http://schemas.openxmlformats.org/drawingml/2006/main">
+              <a:graphicData uri="http://schemas.openxmlformats.org/drawingml/2006/picture">
+                <pic:pic xmlns:pic="http://schemas.openxmlformats.org/drawingml/2006/picture">
+                  <pic:nvPicPr>
+                    <pic:cNvPr id="0" name=""/>
+                    <pic:cNvPicPr/>
+                  </pic:nvPicPr>
+                  <pic:blipFill>
+                    <a:blip r:embed="rId70"/>
+                    <a:stretch>
+                      <a:fillRect/>
+                    </a:stretch>
+                  </pic:blipFill>
+                  <pic:spPr>
+                    <a:xfrm>
+                      <a:off x="0" y="0"/>
+                      <a:ext cx="5274310" cy="2855697"/>
+                    </a:xfrm>
+                    <a:prstGeom prst="rect">
+                      <a:avLst/>
+                    </a:prstGeom>
+                  </pic:spPr>
+                </pic:pic>
+              </a:graphicData>
+            </a:graphic>
+          </wp:inline>
+        </w:drawing>
+      </w:r>
+    </w:p>
+    <w:p>
+      <w:pPr>
+        <w:rPr>
+          <w:rFonts w:ascii="Times New Roman" w:hAnsi="Times New Roman" w:cs="Times New Roman"/>
+          <w:lang w:eastAsia="zh-CN"/>
+        </w:rPr>
+      </w:pPr>
+      <w:r>
+        <w:rPr>
+          <w:rFonts w:ascii="Times New Roman" w:hAnsi="Times New Roman" w:cs="Times New Roman"/>
+          <w:b/>
+          <w:color w:val="4F81BD" w:themeColor="accent1"/>
+          <w:lang w:eastAsia="zh-CN"/>
+        </w:rPr>
+        <w:t>Business Insurance Articles Template:</w:t>
+      </w:r>
+      <w:r>
+        <w:rPr>
+          <w:rFonts w:ascii="Times New Roman" w:hAnsi="Times New Roman" w:cs="Times New Roman"/>
+          <w:lang w:eastAsia="zh-CN"/>
+        </w:rPr>
+        <w:t xml:space="preserve"> The page displays the business insurance articles.</w:t>
+      </w:r>
+    </w:p>
+    <w:p>
+      <w:pPr>
+        <w:rPr>
+          <w:rFonts w:ascii="Times New Roman" w:hAnsi="Times New Roman" w:cs="Times New Roman"/>
+          <w:lang w:eastAsia="zh-CN"/>
+        </w:rPr>
+      </w:pPr>
+      <w:r>
+        <w:rPr>
+          <w:rFonts w:ascii="Times New Roman" w:hAnsi="Times New Roman" w:cs="Times New Roman"/>
+          <w:noProof/>
+          <w:lang w:eastAsia="zh-CN" w:bidi="ar-SA"/>
+        </w:rPr>
+        <w:drawing>
+          <wp:inline distT="0" distB="0" distL="0" distR="0" wp14:anchorId="3C6474D4" wp14:editId="74E2CA7F">
+            <wp:extent cx="5274310" cy="3073018"/>
+            <wp:effectExtent l="0" t="0" r="2540" b="0"/>
+            <wp:docPr id="301" name="图片 301"/>
+            <wp:cNvGraphicFramePr>
+              <a:graphicFrameLocks xmlns:a="http://schemas.openxmlformats.org/drawingml/2006/main" noChangeAspect="1"/>
+            </wp:cNvGraphicFramePr>
+            <a:graphic xmlns:a="http://schemas.openxmlformats.org/drawingml/2006/main">
+              <a:graphicData uri="http://schemas.openxmlformats.org/drawingml/2006/picture">
+                <pic:pic xmlns:pic="http://schemas.openxmlformats.org/drawingml/2006/picture">
+                  <pic:nvPicPr>
+                    <pic:cNvPr id="0" name=""/>
+                    <pic:cNvPicPr/>
+                  </pic:nvPicPr>
+                  <pic:blipFill>
+                    <a:blip r:embed="rId71"/>
+                    <a:stretch>
+                      <a:fillRect/>
+                    </a:stretch>
+                  </pic:blipFill>
+                  <pic:spPr>
+                    <a:xfrm>
+                      <a:off x="0" y="0"/>
+                      <a:ext cx="5274310" cy="3073018"/>
+                    </a:xfrm>
+                    <a:prstGeom prst="rect">
+                      <a:avLst/>
+                    </a:prstGeom>
+                  </pic:spPr>
+                </pic:pic>
+              </a:graphicData>
+            </a:graphic>
+          </wp:inline>
+        </w:drawing>
+      </w:r>
+    </w:p>
+    <w:p>
+      <w:pPr>
+        <w:rPr>
+          <w:rFonts w:ascii="Times New Roman" w:hAnsi="Times New Roman" w:cs="Times New Roman"/>
+          <w:lang w:eastAsia="zh-CN"/>
+        </w:rPr>
+      </w:pPr>
+      <w:r>
+        <w:rPr>
+          <w:rFonts w:ascii="Times New Roman" w:hAnsi="Times New Roman" w:cs="Times New Roman"/>
+          <w:b/>
+          <w:color w:val="4F81BD" w:themeColor="accent1"/>
+          <w:lang w:eastAsia="zh-CN"/>
+        </w:rPr>
+        <w:t xml:space="preserve">Business Template: </w:t>
+      </w:r>
+      <w:r>
+        <w:rPr>
+          <w:rFonts w:ascii="Times New Roman" w:hAnsi="Times New Roman" w:cs="Times New Roman"/>
+          <w:lang w:eastAsia="zh-CN"/>
+        </w:rPr>
+        <w:t>The page display Business Insurance Solutions.</w:t>
+      </w:r>
+    </w:p>
+    <w:p>
+      <w:pPr>
+        <w:rPr>
+          <w:rFonts w:ascii="Times New Roman" w:hAnsi="Times New Roman" w:cs="Times New Roman"/>
+          <w:lang w:eastAsia="zh-CN"/>
+        </w:rPr>
+      </w:pPr>
+      <w:r>
+        <w:rPr>
+          <w:rFonts w:ascii="Times New Roman" w:hAnsi="Times New Roman" w:cs="Times New Roman"/>
+          <w:noProof/>
+          <w:lang w:eastAsia="zh-CN" w:bidi="ar-SA"/>
+        </w:rPr>
+        <w:lastRenderedPageBreak/>
+        <w:drawing>
+          <wp:inline distT="0" distB="0" distL="0" distR="0" wp14:anchorId="3B7F500A" wp14:editId="1E2E6AAC">
+            <wp:extent cx="5274310" cy="3270194"/>
+            <wp:effectExtent l="0" t="0" r="2540" b="6985"/>
+            <wp:docPr id="302" name="图片 302"/>
+            <wp:cNvGraphicFramePr>
+              <a:graphicFrameLocks xmlns:a="http://schemas.openxmlformats.org/drawingml/2006/main" noChangeAspect="1"/>
+            </wp:cNvGraphicFramePr>
+            <a:graphic xmlns:a="http://schemas.openxmlformats.org/drawingml/2006/main">
+              <a:graphicData uri="http://schemas.openxmlformats.org/drawingml/2006/picture">
+                <pic:pic xmlns:pic="http://schemas.openxmlformats.org/drawingml/2006/picture">
+                  <pic:nvPicPr>
+                    <pic:cNvPr id="0" name=""/>
+                    <pic:cNvPicPr/>
+                  </pic:nvPicPr>
+                  <pic:blipFill>
+                    <a:blip r:embed="rId72"/>
+                    <a:stretch>
+                      <a:fillRect/>
+                    </a:stretch>
+                  </pic:blipFill>
+                  <pic:spPr>
+                    <a:xfrm>
+                      <a:off x="0" y="0"/>
+                      <a:ext cx="5274310" cy="3270194"/>
+                    </a:xfrm>
+                    <a:prstGeom prst="rect">
+                      <a:avLst/>
+                    </a:prstGeom>
+                  </pic:spPr>
+                </pic:pic>
+              </a:graphicData>
+            </a:graphic>
+          </wp:inline>
+        </w:drawing>
+      </w:r>
+    </w:p>
+    <w:p>
+      <w:pPr>
+        <w:rPr>
+          <w:rFonts w:ascii="Times New Roman" w:hAnsi="Times New Roman" w:cs="Times New Roman"/>
+          <w:lang w:eastAsia="zh-CN"/>
+        </w:rPr>
+      </w:pPr>
+      <w:r>
+        <w:rPr>
+          <w:rFonts w:ascii="Times New Roman" w:hAnsi="Times New Roman" w:cs="Times New Roman"/>
+          <w:b/>
+          <w:color w:val="4F81BD" w:themeColor="accent1"/>
+          <w:lang w:eastAsia="zh-CN"/>
+        </w:rPr>
+        <w:t>Generic Information Template:</w:t>
+      </w:r>
+      <w:r>
+        <w:rPr>
+          <w:rFonts w:ascii="Times New Roman" w:hAnsi="Times New Roman" w:cs="Times New Roman"/>
+          <w:lang w:eastAsia="zh-CN"/>
+        </w:rPr>
+        <w:t xml:space="preserve"> The pages display the generic information. The pages which need the dividing line use the template.</w:t>
+      </w:r>
+    </w:p>
+    <w:p>
+      <w:pPr>
+        <w:rPr>
+          <w:rFonts w:ascii="Times New Roman" w:hAnsi="Times New Roman" w:cs="Times New Roman"/>
+          <w:lang w:eastAsia="zh-CN"/>
+        </w:rPr>
+      </w:pPr>
+      <w:r>
+        <w:rPr>
+          <w:rFonts w:ascii="Times New Roman" w:hAnsi="Times New Roman" w:cs="Times New Roman"/>
+          <w:noProof/>
+          <w:lang w:eastAsia="zh-CN" w:bidi="ar-SA"/>
+        </w:rPr>
+        <w:drawing>
+          <wp:inline distT="0" distB="0" distL="0" distR="0" wp14:anchorId="75BF168F" wp14:editId="3ED15021">
+            <wp:extent cx="5274310" cy="3201824"/>
+            <wp:effectExtent l="0" t="0" r="2540" b="0"/>
+            <wp:docPr id="291" name="图片 291"/>
+            <wp:cNvGraphicFramePr>
+              <a:graphicFrameLocks xmlns:a="http://schemas.openxmlformats.org/drawingml/2006/main" noChangeAspect="1"/>
+            </wp:cNvGraphicFramePr>
+            <a:graphic xmlns:a="http://schemas.openxmlformats.org/drawingml/2006/main">
+              <a:graphicData uri="http://schemas.openxmlformats.org/drawingml/2006/picture">
+                <pic:pic xmlns:pic="http://schemas.openxmlformats.org/drawingml/2006/picture">
+                  <pic:nvPicPr>
+                    <pic:cNvPr id="0" name=""/>
+                    <pic:cNvPicPr/>
+                  </pic:nvPicPr>
+                  <pic:blipFill>
+                    <a:blip r:embed="rId73"/>
+                    <a:stretch>
+                      <a:fillRect/>
+                    </a:stretch>
+                  </pic:blipFill>
+                  <pic:spPr>
+                    <a:xfrm>
+                      <a:off x="0" y="0"/>
+                      <a:ext cx="5274310" cy="3201824"/>
+                    </a:xfrm>
+                    <a:prstGeom prst="rect">
+                      <a:avLst/>
+                    </a:prstGeom>
+                  </pic:spPr>
+                </pic:pic>
+              </a:graphicData>
+            </a:graphic>
+          </wp:inline>
+        </w:drawing>
+      </w:r>
+    </w:p>
+    <w:p>
+      <w:pPr>
+        <w:rPr>
+          <w:rFonts w:ascii="Times New Roman" w:hAnsi="Times New Roman" w:cs="Times New Roman"/>
+          <w:lang w:eastAsia="zh-CN"/>
+        </w:rPr>
+      </w:pPr>
+      <w:r>
+        <w:rPr>
+          <w:rFonts w:ascii="Times New Roman" w:hAnsi="Times New Roman" w:cs="Times New Roman"/>
+          <w:b/>
+          <w:color w:val="4F81BD" w:themeColor="accent1"/>
+          <w:lang w:eastAsia="zh-CN"/>
+        </w:rPr>
+        <w:t>Generic Template:</w:t>
+      </w:r>
+      <w:r>
+        <w:rPr>
+          <w:rFonts w:ascii="Times New Roman" w:hAnsi="Times New Roman" w:cs="Times New Roman"/>
+          <w:lang w:eastAsia="zh-CN"/>
+        </w:rPr>
+        <w:t xml:space="preserve"> The page displays the generic information. Because the pages of generic do not have the dividing line, so we use the template.</w:t>
+      </w:r>
+    </w:p>
+    <w:p>
+      <w:pPr>
+        <w:rPr>
+          <w:rFonts w:ascii="Times New Roman" w:hAnsi="Times New Roman" w:cs="Times New Roman"/>
+          <w:lang w:eastAsia="zh-CN"/>
+        </w:rPr>
+      </w:pPr>
+      <w:r>
+        <w:rPr>
+          <w:rFonts w:ascii="Times New Roman" w:hAnsi="Times New Roman" w:cs="Times New Roman"/>
+          <w:noProof/>
+          <w:lang w:eastAsia="zh-CN" w:bidi="ar-SA"/>
+        </w:rPr>
+        <w:lastRenderedPageBreak/>
+        <w:drawing>
+          <wp:inline distT="0" distB="0" distL="0" distR="0" wp14:anchorId="7EFBD647" wp14:editId="1E586F43">
+            <wp:extent cx="5274310" cy="2876452"/>
+            <wp:effectExtent l="0" t="0" r="2540" b="635"/>
+            <wp:docPr id="292" name="图片 292"/>
+            <wp:cNvGraphicFramePr>
+              <a:graphicFrameLocks xmlns:a="http://schemas.openxmlformats.org/drawingml/2006/main" noChangeAspect="1"/>
+            </wp:cNvGraphicFramePr>
+            <a:graphic xmlns:a="http://schemas.openxmlformats.org/drawingml/2006/main">
+              <a:graphicData uri="http://schemas.openxmlformats.org/drawingml/2006/picture">
+                <pic:pic xmlns:pic="http://schemas.openxmlformats.org/drawingml/2006/picture">
+                  <pic:nvPicPr>
+                    <pic:cNvPr id="0" name=""/>
+                    <pic:cNvPicPr/>
+                  </pic:nvPicPr>
+                  <pic:blipFill>
+                    <a:blip r:embed="rId74"/>
+                    <a:stretch>
+                      <a:fillRect/>
+                    </a:stretch>
+                  </pic:blipFill>
+                  <pic:spPr>
+                    <a:xfrm>
+                      <a:off x="0" y="0"/>
+                      <a:ext cx="5274310" cy="2876452"/>
+                    </a:xfrm>
+                    <a:prstGeom prst="rect">
+                      <a:avLst/>
+                    </a:prstGeom>
+                  </pic:spPr>
+                </pic:pic>
+              </a:graphicData>
+            </a:graphic>
+          </wp:inline>
+        </w:drawing>
+      </w:r>
+    </w:p>
+    <w:p>
+      <w:pPr>
+        <w:rPr>
+          <w:rFonts w:ascii="Times New Roman" w:hAnsi="Times New Roman" w:cs="Times New Roman"/>
+          <w:lang w:eastAsia="zh-CN"/>
+        </w:rPr>
+      </w:pPr>
+      <w:proofErr w:type="spellStart"/>
+      <w:r>
+        <w:rPr>
+          <w:rFonts w:ascii="Times New Roman" w:hAnsi="Times New Roman" w:cs="Times New Roman"/>
+          <w:b/>
+          <w:color w:val="4F81BD" w:themeColor="accent1"/>
+          <w:lang w:eastAsia="zh-CN"/>
+        </w:rPr>
+        <w:t>HomePage</w:t>
+      </w:r>
+      <w:proofErr w:type="spellEnd"/>
+      <w:r>
+        <w:rPr>
+          <w:rFonts w:ascii="Times New Roman" w:hAnsi="Times New Roman" w:cs="Times New Roman"/>
+          <w:b/>
+          <w:color w:val="4F81BD" w:themeColor="accent1"/>
+          <w:lang w:eastAsia="zh-CN"/>
+        </w:rPr>
+        <w:t xml:space="preserve"> Template:</w:t>
+      </w:r>
+      <w:r>
+        <w:rPr>
+          <w:rFonts w:ascii="Times New Roman" w:hAnsi="Times New Roman" w:cs="Times New Roman"/>
+          <w:lang w:eastAsia="zh-CN"/>
+        </w:rPr>
+        <w:t xml:space="preserve"> The template display home page.</w:t>
+      </w:r>
+    </w:p>
+    <w:p>
+      <w:pPr>
+        <w:rPr>
+          <w:rFonts w:ascii="Times New Roman" w:hAnsi="Times New Roman" w:cs="Times New Roman"/>
+          <w:lang w:eastAsia="zh-CN"/>
+        </w:rPr>
+      </w:pPr>
+      <w:r>
+        <w:rPr>
+          <w:rFonts w:ascii="Times New Roman" w:hAnsi="Times New Roman" w:cs="Times New Roman"/>
+          <w:b/>
+          <w:color w:val="4F81BD" w:themeColor="accent1"/>
+          <w:lang w:eastAsia="zh-CN"/>
+        </w:rPr>
+        <w:t>Homeowners Information Template:</w:t>
+      </w:r>
+      <w:r>
+        <w:rPr>
+          <w:rFonts w:ascii="Times New Roman" w:hAnsi="Times New Roman" w:cs="Times New Roman"/>
+          <w:lang w:eastAsia="zh-CN"/>
+        </w:rPr>
+        <w:t xml:space="preserve"> The page displays </w:t>
+      </w:r>
+      <w:proofErr w:type="gramStart"/>
+      <w:r>
+        <w:rPr>
+          <w:rFonts w:ascii="Times New Roman" w:hAnsi="Times New Roman" w:cs="Times New Roman"/>
+          <w:lang w:eastAsia="zh-CN"/>
+        </w:rPr>
+        <w:t>homeowners</w:t>
+      </w:r>
+      <w:proofErr w:type="gramEnd"/>
+      <w:r>
+        <w:rPr>
+          <w:rFonts w:ascii="Times New Roman" w:hAnsi="Times New Roman" w:cs="Times New Roman"/>
+          <w:lang w:eastAsia="zh-CN"/>
+        </w:rPr>
+        <w:t xml:space="preserve"> Insurance information. For example, it is the template of the page of homeowners Insurance.</w:t>
+      </w:r>
+    </w:p>
+    <w:p>
+      <w:pPr>
+        <w:rPr>
+          <w:rFonts w:ascii="Times New Roman" w:hAnsi="Times New Roman" w:cs="Times New Roman"/>
+          <w:lang w:eastAsia="zh-CN"/>
+        </w:rPr>
+      </w:pPr>
+      <w:r>
+        <w:rPr>
+          <w:rFonts w:ascii="Times New Roman" w:hAnsi="Times New Roman" w:cs="Times New Roman"/>
+          <w:noProof/>
+          <w:lang w:eastAsia="zh-CN" w:bidi="ar-SA"/>
+        </w:rPr>
+        <w:drawing>
+          <wp:inline distT="0" distB="0" distL="0" distR="0" wp14:anchorId="41B10E6B" wp14:editId="4082F7BD">
+            <wp:extent cx="5274310" cy="3734138"/>
+            <wp:effectExtent l="0" t="0" r="2540" b="0"/>
+            <wp:docPr id="293" name="图片 293"/>
+            <wp:cNvGraphicFramePr>
+              <a:graphicFrameLocks xmlns:a="http://schemas.openxmlformats.org/drawingml/2006/main" noChangeAspect="1"/>
+            </wp:cNvGraphicFramePr>
+            <a:graphic xmlns:a="http://schemas.openxmlformats.org/drawingml/2006/main">
+              <a:graphicData uri="http://schemas.openxmlformats.org/drawingml/2006/picture">
+                <pic:pic xmlns:pic="http://schemas.openxmlformats.org/drawingml/2006/picture">
+                  <pic:nvPicPr>
+                    <pic:cNvPr id="0" name=""/>
+                    <pic:cNvPicPr/>
+                  </pic:nvPicPr>
+                  <pic:blipFill>
+                    <a:blip r:embed="rId75"/>
+                    <a:stretch>
+                      <a:fillRect/>
+                    </a:stretch>
+                  </pic:blipFill>
+                  <pic:spPr>
+                    <a:xfrm>
+                      <a:off x="0" y="0"/>
+                      <a:ext cx="5274310" cy="3734138"/>
+                    </a:xfrm>
+                    <a:prstGeom prst="rect">
+                      <a:avLst/>
+                    </a:prstGeom>
+                  </pic:spPr>
+                </pic:pic>
+              </a:graphicData>
+            </a:graphic>
+          </wp:inline>
+        </w:drawing>
+      </w:r>
+    </w:p>
+    <w:p>
+      <w:pPr>
+        <w:rPr>
+          <w:rFonts w:ascii="Times New Roman" w:hAnsi="Times New Roman" w:cs="Times New Roman"/>
+          <w:lang w:eastAsia="zh-CN"/>
+        </w:rPr>
+      </w:pPr>
+      <w:r>
+        <w:rPr>
+          <w:rFonts w:ascii="Times New Roman" w:hAnsi="Times New Roman" w:cs="Times New Roman"/>
+          <w:b/>
+          <w:color w:val="4F81BD" w:themeColor="accent1"/>
+          <w:lang w:eastAsia="zh-CN"/>
+        </w:rPr>
+        <w:t>Homeowners Insurance Articles Template:</w:t>
+      </w:r>
+      <w:r>
+        <w:rPr>
+          <w:rFonts w:ascii="Times New Roman" w:hAnsi="Times New Roman" w:cs="Times New Roman"/>
+          <w:lang w:eastAsia="zh-CN"/>
+        </w:rPr>
+        <w:t xml:space="preserve"> The page displays the </w:t>
+      </w:r>
+      <w:proofErr w:type="gramStart"/>
+      <w:r>
+        <w:rPr>
+          <w:rFonts w:ascii="Times New Roman" w:hAnsi="Times New Roman" w:cs="Times New Roman"/>
+          <w:lang w:eastAsia="zh-CN"/>
+        </w:rPr>
+        <w:t>homeowners</w:t>
+      </w:r>
+      <w:proofErr w:type="gramEnd"/>
+      <w:r>
+        <w:rPr>
+          <w:rFonts w:ascii="Times New Roman" w:hAnsi="Times New Roman" w:cs="Times New Roman"/>
+          <w:lang w:eastAsia="zh-CN"/>
+        </w:rPr>
+        <w:t xml:space="preserve"> insurance articles. And we do not have this kind of articles now.</w:t>
+      </w:r>
+    </w:p>
+    <w:p>
+      <w:pPr>
+        <w:rPr>
+          <w:rFonts w:ascii="Times New Roman" w:hAnsi="Times New Roman" w:cs="Times New Roman"/>
+          <w:lang w:eastAsia="zh-CN"/>
+        </w:rPr>
+      </w:pPr>
+      <w:r>
+        <w:rPr>
+          <w:rFonts w:ascii="Times New Roman" w:hAnsi="Times New Roman" w:cs="Times New Roman"/>
+          <w:b/>
+          <w:color w:val="4F81BD" w:themeColor="accent1"/>
+          <w:lang w:eastAsia="zh-CN"/>
+        </w:rPr>
+        <w:t xml:space="preserve">Homeowners Template: </w:t>
+      </w:r>
+      <w:r>
+        <w:rPr>
+          <w:rFonts w:ascii="Times New Roman" w:hAnsi="Times New Roman" w:cs="Times New Roman"/>
+          <w:lang w:eastAsia="zh-CN"/>
+        </w:rPr>
+        <w:t>The page display Homeowners Insurance Solutions.</w:t>
+      </w:r>
+    </w:p>
+    <w:p>
+      <w:pPr>
+        <w:rPr>
+          <w:rFonts w:ascii="Times New Roman" w:hAnsi="Times New Roman" w:cs="Times New Roman"/>
+          <w:lang w:eastAsia="zh-CN"/>
+        </w:rPr>
+      </w:pPr>
+      <w:r>
+        <w:rPr>
+          <w:rFonts w:ascii="Times New Roman" w:hAnsi="Times New Roman" w:cs="Times New Roman"/>
+          <w:noProof/>
+          <w:lang w:eastAsia="zh-CN" w:bidi="ar-SA"/>
+        </w:rPr>
+        <w:lastRenderedPageBreak/>
+        <w:drawing>
+          <wp:inline distT="0" distB="0" distL="0" distR="0" wp14:anchorId="7B66D178" wp14:editId="327ED132">
+            <wp:extent cx="5274310" cy="3667599"/>
+            <wp:effectExtent l="0" t="0" r="2540" b="9525"/>
+            <wp:docPr id="294" name="图片 294"/>
+            <wp:cNvGraphicFramePr>
+              <a:graphicFrameLocks xmlns:a="http://schemas.openxmlformats.org/drawingml/2006/main" noChangeAspect="1"/>
+            </wp:cNvGraphicFramePr>
+            <a:graphic xmlns:a="http://schemas.openxmlformats.org/drawingml/2006/main">
+              <a:graphicData uri="http://schemas.openxmlformats.org/drawingml/2006/picture">
+                <pic:pic xmlns:pic="http://schemas.openxmlformats.org/drawingml/2006/picture">
+                  <pic:nvPicPr>
+                    <pic:cNvPr id="0" name=""/>
+                    <pic:cNvPicPr/>
+                  </pic:nvPicPr>
+                  <pic:blipFill>
+                    <a:blip r:embed="rId76"/>
+                    <a:stretch>
+                      <a:fillRect/>
+                    </a:stretch>
+                  </pic:blipFill>
+                  <pic:spPr>
+                    <a:xfrm>
+                      <a:off x="0" y="0"/>
+                      <a:ext cx="5274310" cy="3667599"/>
+                    </a:xfrm>
+                    <a:prstGeom prst="rect">
+                      <a:avLst/>
+                    </a:prstGeom>
+                  </pic:spPr>
+                </pic:pic>
+              </a:graphicData>
+            </a:graphic>
+          </wp:inline>
+        </w:drawing>
+      </w:r>
+    </w:p>
+    <w:p>
+      <w:pPr>
+        <w:rPr>
+          <w:rFonts w:ascii="Times New Roman" w:hAnsi="Times New Roman" w:cs="Times New Roman"/>
+          <w:lang w:eastAsia="zh-CN"/>
+        </w:rPr>
+      </w:pPr>
+      <w:r>
+        <w:rPr>
+          <w:rFonts w:ascii="Times New Roman" w:hAnsi="Times New Roman" w:cs="Times New Roman"/>
+          <w:b/>
+          <w:color w:val="4F81BD" w:themeColor="accent1"/>
+          <w:lang w:eastAsia="zh-CN"/>
+        </w:rPr>
+        <w:t xml:space="preserve">Knowledge </w:t>
+      </w:r>
+      <w:proofErr w:type="spellStart"/>
+      <w:r>
+        <w:rPr>
+          <w:rFonts w:ascii="Times New Roman" w:hAnsi="Times New Roman" w:cs="Times New Roman"/>
+          <w:b/>
+          <w:color w:val="4F81BD" w:themeColor="accent1"/>
+          <w:lang w:eastAsia="zh-CN"/>
+        </w:rPr>
+        <w:t>HomePage</w:t>
+      </w:r>
+      <w:proofErr w:type="spellEnd"/>
+      <w:r>
+        <w:rPr>
+          <w:rFonts w:ascii="Times New Roman" w:hAnsi="Times New Roman" w:cs="Times New Roman"/>
+          <w:b/>
+          <w:color w:val="4F81BD" w:themeColor="accent1"/>
+          <w:lang w:eastAsia="zh-CN"/>
+        </w:rPr>
+        <w:t xml:space="preserve"> Template: </w:t>
+      </w:r>
+      <w:r>
+        <w:rPr>
+          <w:rFonts w:ascii="Times New Roman" w:hAnsi="Times New Roman" w:cs="Times New Roman"/>
+          <w:lang w:eastAsia="zh-CN"/>
+        </w:rPr>
+        <w:t>The template is only used for the page of Knowledge Center, because the articles part in the page display recently articles dynamically (include auto insurance and homeowners insurance if you add these kinds of articles).</w:t>
+      </w:r>
+    </w:p>
+    <w:p>
+      <w:pPr>
+        <w:rPr>
+          <w:rFonts w:ascii="Times New Roman" w:hAnsi="Times New Roman" w:cs="Times New Roman"/>
+          <w:lang w:eastAsia="zh-CN"/>
+        </w:rPr>
+      </w:pPr>
+      <w:r>
+        <w:rPr>
+          <w:rFonts w:ascii="Times New Roman" w:hAnsi="Times New Roman" w:cs="Times New Roman"/>
+          <w:noProof/>
+          <w:lang w:eastAsia="zh-CN" w:bidi="ar-SA"/>
+        </w:rPr>
+        <w:drawing>
+          <wp:inline distT="0" distB="0" distL="0" distR="0" wp14:anchorId="462C3485" wp14:editId="28E7A57D">
+            <wp:extent cx="5274310" cy="2955201"/>
+            <wp:effectExtent l="0" t="0" r="2540" b="0"/>
+            <wp:docPr id="303" name="图片 303"/>
+            <wp:cNvGraphicFramePr>
+              <a:graphicFrameLocks xmlns:a="http://schemas.openxmlformats.org/drawingml/2006/main" noChangeAspect="1"/>
+            </wp:cNvGraphicFramePr>
+            <a:graphic xmlns:a="http://schemas.openxmlformats.org/drawingml/2006/main">
+              <a:graphicData uri="http://schemas.openxmlformats.org/drawingml/2006/picture">
+                <pic:pic xmlns:pic="http://schemas.openxmlformats.org/drawingml/2006/picture">
+                  <pic:nvPicPr>
+                    <pic:cNvPr id="0" name=""/>
+                    <pic:cNvPicPr/>
+                  </pic:nvPicPr>
+                  <pic:blipFill>
+                    <a:blip r:embed="rId77"/>
+                    <a:stretch>
+                      <a:fillRect/>
+                    </a:stretch>
+                  </pic:blipFill>
+                  <pic:spPr>
+                    <a:xfrm>
+                      <a:off x="0" y="0"/>
+                      <a:ext cx="5274310" cy="2955201"/>
+                    </a:xfrm>
+                    <a:prstGeom prst="rect">
+                      <a:avLst/>
+                    </a:prstGeom>
+                  </pic:spPr>
+                </pic:pic>
+              </a:graphicData>
+            </a:graphic>
+          </wp:inline>
+        </w:drawing>
+      </w:r>
+    </w:p>
+    <w:p>
+      <w:pPr>
+        <w:rPr>
+          <w:rFonts w:ascii="Times New Roman" w:hAnsi="Times New Roman" w:cs="Times New Roman"/>
+          <w:lang w:eastAsia="zh-CN"/>
+        </w:rPr>
+      </w:pPr>
+    </w:p>
+    <w:p>
+      <w:pPr>
+        <w:rPr>
+          <w:rFonts w:ascii="Times New Roman" w:hAnsi="Times New Roman" w:cs="Times New Roman"/>
+          <w:lang w:eastAsia="zh-CN"/>
+        </w:rPr>
+      </w:pPr>
+      <w:r>
+        <w:rPr>
+          <w:rFonts w:ascii="Times New Roman" w:hAnsi="Times New Roman" w:cs="Times New Roman"/>
+          <w:b/>
+          <w:color w:val="4F81BD" w:themeColor="accent1"/>
+          <w:lang w:eastAsia="zh-CN"/>
+        </w:rPr>
+        <w:t>New</w:t>
+      </w:r>
+      <w:r>
+        <w:rPr>
+          <w:rFonts w:ascii="Times New Roman" w:hAnsi="Times New Roman" w:cs="Times New Roman" w:hint="eastAsia"/>
+          <w:b/>
+          <w:color w:val="4F81BD" w:themeColor="accent1"/>
+          <w:lang w:eastAsia="zh-CN"/>
+        </w:rPr>
+        <w:t>s</w:t>
+      </w:r>
+      <w:r>
+        <w:rPr>
+          <w:rFonts w:ascii="Times New Roman" w:hAnsi="Times New Roman" w:cs="Times New Roman"/>
+          <w:b/>
+          <w:color w:val="4F81BD" w:themeColor="accent1"/>
+          <w:lang w:eastAsia="zh-CN"/>
+        </w:rPr>
+        <w:t xml:space="preserve"> Template:</w:t>
+      </w:r>
+      <w:r>
+        <w:rPr>
+          <w:rFonts w:ascii="Times New Roman" w:hAnsi="Times New Roman" w:cs="Times New Roman"/>
+          <w:lang w:eastAsia="zh-CN"/>
+        </w:rPr>
+        <w:t xml:space="preserve"> The page displays news.</w:t>
+      </w:r>
+    </w:p>
+    <w:p>
+      <w:pPr>
+        <w:rPr>
+          <w:rFonts w:ascii="Times New Roman" w:hAnsi="Times New Roman" w:cs="Times New Roman"/>
+          <w:lang w:eastAsia="zh-CN"/>
+        </w:rPr>
+      </w:pPr>
+      <w:r>
+        <w:rPr>
+          <w:rFonts w:ascii="Times New Roman" w:hAnsi="Times New Roman" w:cs="Times New Roman"/>
+          <w:noProof/>
+          <w:lang w:eastAsia="zh-CN" w:bidi="ar-SA"/>
+        </w:rPr>
+        <w:lastRenderedPageBreak/>
+        <w:drawing>
+          <wp:inline distT="0" distB="0" distL="0" distR="0" wp14:anchorId="59C477B6" wp14:editId="61317002">
+            <wp:extent cx="5274310" cy="2966189"/>
+            <wp:effectExtent l="0" t="0" r="2540" b="5715"/>
+            <wp:docPr id="296" name="图片 296"/>
+            <wp:cNvGraphicFramePr>
+              <a:graphicFrameLocks xmlns:a="http://schemas.openxmlformats.org/drawingml/2006/main" noChangeAspect="1"/>
+            </wp:cNvGraphicFramePr>
+            <a:graphic xmlns:a="http://schemas.openxmlformats.org/drawingml/2006/main">
+              <a:graphicData uri="http://schemas.openxmlformats.org/drawingml/2006/picture">
+                <pic:pic xmlns:pic="http://schemas.openxmlformats.org/drawingml/2006/picture">
+                  <pic:nvPicPr>
+                    <pic:cNvPr id="0" name=""/>
+                    <pic:cNvPicPr/>
+                  </pic:nvPicPr>
+                  <pic:blipFill>
+                    <a:blip r:embed="rId78"/>
+                    <a:stretch>
+                      <a:fillRect/>
+                    </a:stretch>
+                  </pic:blipFill>
+                  <pic:spPr>
+                    <a:xfrm>
+                      <a:off x="0" y="0"/>
+                      <a:ext cx="5274310" cy="2966189"/>
+                    </a:xfrm>
+                    <a:prstGeom prst="rect">
+                      <a:avLst/>
+                    </a:prstGeom>
+                  </pic:spPr>
+                </pic:pic>
+              </a:graphicData>
+            </a:graphic>
+          </wp:inline>
+        </w:drawing>
+      </w:r>
+    </w:p>
+    <w:p>
+      <w:pPr>
+        <w:rPr>
+          <w:rFonts w:ascii="Times New Roman" w:hAnsi="Times New Roman" w:cs="Times New Roman"/>
+          <w:lang w:eastAsia="zh-CN"/>
+        </w:rPr>
+      </w:pPr>
+      <w:r>
+        <w:rPr>
+          <w:rFonts w:ascii="Times New Roman" w:hAnsi="Times New Roman" w:cs="Times New Roman"/>
+          <w:b/>
+          <w:color w:val="4F81BD" w:themeColor="accent1"/>
+          <w:lang w:eastAsia="zh-CN"/>
+        </w:rPr>
+        <w:t>Search Information Template:</w:t>
+      </w:r>
+      <w:r>
+        <w:rPr>
+          <w:rFonts w:ascii="Times New Roman" w:hAnsi="Times New Roman" w:cs="Times New Roman"/>
+          <w:lang w:eastAsia="zh-CN"/>
+        </w:rPr>
+        <w:t xml:space="preserve"> The page display search result.</w:t>
+      </w:r>
+    </w:p>
+    <w:p>
+      <w:pPr>
+        <w:rPr>
+          <w:rFonts w:ascii="Times New Roman" w:hAnsi="Times New Roman" w:cs="Times New Roman"/>
+          <w:lang w:eastAsia="zh-CN"/>
+        </w:rPr>
+      </w:pPr>
+      <w:r>
+        <w:rPr>
+          <w:rFonts w:ascii="Times New Roman" w:hAnsi="Times New Roman" w:cs="Times New Roman"/>
+          <w:noProof/>
+          <w:lang w:eastAsia="zh-CN" w:bidi="ar-SA"/>
+        </w:rPr>
+        <w:drawing>
+          <wp:inline distT="0" distB="0" distL="0" distR="0" wp14:anchorId="40A2F656" wp14:editId="46D11383">
+            <wp:extent cx="5274310" cy="3255543"/>
+            <wp:effectExtent l="0" t="0" r="2540" b="2540"/>
+            <wp:docPr id="297" name="图片 297"/>
+            <wp:cNvGraphicFramePr>
+              <a:graphicFrameLocks xmlns:a="http://schemas.openxmlformats.org/drawingml/2006/main" noChangeAspect="1"/>
+            </wp:cNvGraphicFramePr>
+            <a:graphic xmlns:a="http://schemas.openxmlformats.org/drawingml/2006/main">
+              <a:graphicData uri="http://schemas.openxmlformats.org/drawingml/2006/picture">
+                <pic:pic xmlns:pic="http://schemas.openxmlformats.org/drawingml/2006/picture">
+                  <pic:nvPicPr>
+                    <pic:cNvPr id="0" name=""/>
+                    <pic:cNvPicPr/>
+                  </pic:nvPicPr>
+                  <pic:blipFill>
+                    <a:blip r:embed="rId79"/>
+                    <a:stretch>
+                      <a:fillRect/>
+                    </a:stretch>
+                  </pic:blipFill>
+                  <pic:spPr>
+                    <a:xfrm>
+                      <a:off x="0" y="0"/>
+                      <a:ext cx="5274310" cy="3255543"/>
+                    </a:xfrm>
+                    <a:prstGeom prst="rect">
+                      <a:avLst/>
+                    </a:prstGeom>
+                  </pic:spPr>
+                </pic:pic>
+              </a:graphicData>
+            </a:graphic>
+          </wp:inline>
+        </w:drawing>
+      </w:r>
+    </w:p>
+    <w:p>
+      <w:pPr>
+        <w:rPr>
+          <w:rFonts w:ascii="Times New Roman" w:hAnsi="Times New Roman" w:cs="Times New Roman"/>
+          <w:lang w:eastAsia="zh-CN"/>
+        </w:rPr>
+      </w:pPr>
+    </w:p>
+    <w:p>
+      <w:pPr>
+        <w:rPr>
+          <w:rFonts w:ascii="Times New Roman" w:hAnsi="Times New Roman" w:cs="Times New Roman"/>
+          <w:lang w:eastAsia="zh-CN"/>
+        </w:rPr>
+      </w:pPr>
+      <w:r>
+        <w:rPr>
+          <w:rFonts w:ascii="Times New Roman" w:hAnsi="Times New Roman" w:cs="Times New Roman"/>
+          <w:b/>
+          <w:color w:val="4F81BD" w:themeColor="accent1"/>
+          <w:lang w:eastAsia="zh-CN"/>
+        </w:rPr>
+        <w:t xml:space="preserve">Showcase Template and Sidebar Template: </w:t>
+      </w:r>
+      <w:r>
+        <w:rPr>
+          <w:rFonts w:ascii="Times New Roman" w:hAnsi="Times New Roman" w:cs="Times New Roman"/>
+          <w:lang w:eastAsia="zh-CN"/>
+        </w:rPr>
+        <w:t xml:space="preserve">The </w:t>
+      </w:r>
+      <w:proofErr w:type="spellStart"/>
+      <w:r>
+        <w:rPr>
+          <w:rFonts w:ascii="Times New Roman" w:hAnsi="Times New Roman" w:cs="Times New Roman"/>
+          <w:lang w:eastAsia="zh-CN"/>
+        </w:rPr>
+        <w:t>WordPress</w:t>
+      </w:r>
+      <w:proofErr w:type="spellEnd"/>
+      <w:r>
+        <w:rPr>
+          <w:rFonts w:ascii="Times New Roman" w:hAnsi="Times New Roman" w:cs="Times New Roman"/>
+          <w:lang w:eastAsia="zh-CN"/>
+        </w:rPr>
+        <w:t xml:space="preserve"> template and we do not use them now.</w:t>
+      </w:r>
+    </w:p>
+    <w:p>
+      <w:pPr>
+        <w:rPr>
+          <w:lang w:eastAsia="zh-CN"/>
+        </w:rPr>
+      </w:pPr>
+      <w:bookmarkStart w:id="93" w:name="_GoBack"/>
+      <w:bookmarkEnd w:id="93"/>
     </w:p>
     <w:sectPr>
       <w:pgSz w:w="12240" w:h="15840"/>
@@ -13692,7 +15866,7 @@
         <v:path o:extrusionok="f" gradientshapeok="t" o:connecttype="rect"/>
         <o:lock v:ext="edit" aspectratio="t"/>
       </v:shapetype>
-      <v:shape id="_x0000_i1148" type="#_x0000_t75" style="width:33.2pt;height:18.8pt;visibility:visible;mso-wrap-style:square" o:bullet="t">
+      <v:shape id="_x0000_i1027" type="#_x0000_t75" style="width:33.2pt;height:18.8pt;visibility:visible;mso-wrap-style:square" o:bullet="t">
         <v:imagedata r:id="rId1" o:title=""/>
       </v:shape>
     </w:pict>
@@ -15922,7 +18096,7 @@
 </file>
 
 <file path=customXml/itemProps1.xml><?xml version="1.0" encoding="utf-8"?>
-<ds:datastoreItem xmlns:ds="http://schemas.openxmlformats.org/officeDocument/2006/customXml" ds:itemID="{7B2C4FC0-6088-45E3-9123-9B1E7F5F8452}">
+<ds:datastoreItem xmlns:ds="http://schemas.openxmlformats.org/officeDocument/2006/customXml" ds:itemID="{CAF43719-BE53-4551-A499-DC1FF702BF39}">
   <ds:schemaRefs>
     <ds:schemaRef ds:uri="http://schemas.openxmlformats.org/officeDocument/2006/bibliography"/>
   </ds:schemaRefs>
